--- a/html/XSRF和XSS.docx
+++ b/html/XSRF和XSS.docx
@@ -6,30 +6,49 @@
       <w:pPr>
         <w:rPr>
           <w:rFonts w:hint="eastAsia"/>
+          <w:sz w:val="30"/>
+          <w:szCs w:val="30"/>
         </w:rPr>
       </w:pPr>
       <w:r>
         <w:rPr>
           <w:rFonts w:hint="eastAsia"/>
           <w:b/>
+          <w:sz w:val="30"/>
+          <w:szCs w:val="30"/>
+        </w:rPr>
+        <w:t xml:space="preserve">1. </w:t>
+      </w:r>
+      <w:r>
+        <w:rPr>
+          <w:rFonts w:hint="eastAsia"/>
+          <w:b/>
+          <w:sz w:val="30"/>
+          <w:szCs w:val="30"/>
         </w:rPr>
         <w:t>xsrf</w:t>
       </w:r>
       <w:r>
         <w:rPr>
           <w:rFonts w:hint="eastAsia"/>
+          <w:sz w:val="30"/>
+          <w:szCs w:val="30"/>
         </w:rPr>
         <w:t xml:space="preserve">: </w:t>
       </w:r>
       <w:r>
         <w:rPr>
           <w:rFonts w:hint="eastAsia"/>
+          <w:sz w:val="30"/>
+          <w:szCs w:val="30"/>
         </w:rPr>
         <w:t>跨站请求伪造</w:t>
       </w:r>
       <w:r>
         <w:rPr>
           <w:rFonts w:hint="eastAsia"/>
+          <w:sz w:val="30"/>
+          <w:szCs w:val="30"/>
         </w:rPr>
         <w:t>(Cross-site request forgery)</w:t>
       </w:r>
@@ -1045,14 +1064,24 @@
         <w:rPr>
           <w:rFonts w:ascii="Arial" w:hAnsi="Arial" w:cs="Arial" w:hint="eastAsia"/>
           <w:color w:val="333333"/>
-          <w:sz w:val="18"/>
-          <w:szCs w:val="18"/>
+          <w:sz w:val="30"/>
+          <w:szCs w:val="30"/>
           <w:shd w:val="clear" w:color="auto" w:fill="FFFFFF"/>
         </w:rPr>
       </w:pPr>
       <w:r>
         <w:rPr>
           <w:rFonts w:hint="eastAsia"/>
+          <w:sz w:val="30"/>
+          <w:szCs w:val="30"/>
+        </w:rPr>
+        <w:t xml:space="preserve">2. </w:t>
+      </w:r>
+      <w:r>
+        <w:rPr>
+          <w:rFonts w:hint="eastAsia"/>
+          <w:sz w:val="30"/>
+          <w:szCs w:val="30"/>
         </w:rPr>
         <w:t xml:space="preserve">XSS: </w:t>
       </w:r>
@@ -1060,8 +1089,8 @@
         <w:rPr>
           <w:rFonts w:ascii="Arial" w:hAnsi="Arial" w:cs="Arial"/>
           <w:color w:val="333333"/>
-          <w:sz w:val="18"/>
-          <w:szCs w:val="18"/>
+          <w:sz w:val="30"/>
+          <w:szCs w:val="30"/>
           <w:shd w:val="clear" w:color="auto" w:fill="FFFFFF"/>
         </w:rPr>
         <w:t>跨站脚本攻击（</w:t>
@@ -1070,8 +1099,8 @@
         <w:rPr>
           <w:rFonts w:ascii="Arial" w:hAnsi="Arial" w:cs="Arial"/>
           <w:color w:val="333333"/>
-          <w:sz w:val="18"/>
-          <w:szCs w:val="18"/>
+          <w:sz w:val="30"/>
+          <w:szCs w:val="30"/>
           <w:shd w:val="clear" w:color="auto" w:fill="FFFFFF"/>
         </w:rPr>
         <w:t>Cross Site Scripting</w:t>
@@ -1080,8 +1109,8 @@
         <w:rPr>
           <w:rFonts w:ascii="Arial" w:hAnsi="Arial" w:cs="Arial"/>
           <w:color w:val="333333"/>
-          <w:sz w:val="18"/>
-          <w:szCs w:val="18"/>
+          <w:sz w:val="30"/>
+          <w:szCs w:val="30"/>
           <w:shd w:val="clear" w:color="auto" w:fill="FFFFFF"/>
         </w:rPr>
         <w:t>）</w:t>
@@ -1099,6 +1128,15 @@
       </w:pPr>
     </w:p>
     <w:p>
+      <w:pPr>
+        <w:rPr>
+          <w:rFonts w:ascii="Arial" w:hAnsi="Arial" w:cs="Arial" w:hint="eastAsia"/>
+          <w:color w:val="333333"/>
+          <w:sz w:val="18"/>
+          <w:szCs w:val="18"/>
+          <w:shd w:val="clear" w:color="auto" w:fill="FFFFFF"/>
+        </w:rPr>
+      </w:pPr>
       <w:r>
         <w:rPr>
           <w:rFonts w:ascii="Arial" w:hAnsi="Arial" w:cs="Arial"/>
@@ -1168,6 +1206,1728 @@
           <w:shd w:val="clear" w:color="auto" w:fill="FFFFFF"/>
         </w:rPr>
         <w:t>恶意的代码注入</w:t>
+      </w:r>
+    </w:p>
+    <w:p>
+      <w:pPr>
+        <w:rPr>
+          <w:rFonts w:ascii="Arial" w:hAnsi="Arial" w:cs="Arial" w:hint="eastAsia"/>
+          <w:color w:val="333333"/>
+          <w:sz w:val="18"/>
+          <w:szCs w:val="18"/>
+          <w:shd w:val="clear" w:color="auto" w:fill="FFFFFF"/>
+        </w:rPr>
+      </w:pPr>
+    </w:p>
+    <w:p>
+      <w:pPr>
+        <w:rPr>
+          <w:rFonts w:ascii="Arial" w:hAnsi="Arial" w:cs="Arial" w:hint="eastAsia"/>
+          <w:color w:val="333333"/>
+          <w:sz w:val="18"/>
+          <w:szCs w:val="18"/>
+          <w:shd w:val="clear" w:color="auto" w:fill="FFFFFF"/>
+        </w:rPr>
+      </w:pPr>
+      <w:r>
+        <w:rPr>
+          <w:rFonts w:ascii="Arial" w:hAnsi="Arial" w:cs="Arial"/>
+          <w:color w:val="333333"/>
+          <w:sz w:val="18"/>
+          <w:szCs w:val="18"/>
+          <w:shd w:val="clear" w:color="auto" w:fill="FFFFFF"/>
+        </w:rPr>
+        <w:t>HTML</w:t>
+      </w:r>
+      <w:r>
+        <w:rPr>
+          <w:rFonts w:ascii="Arial" w:hAnsi="Arial" w:cs="Arial"/>
+          <w:color w:val="333333"/>
+          <w:sz w:val="18"/>
+          <w:szCs w:val="18"/>
+          <w:shd w:val="clear" w:color="auto" w:fill="FFFFFF"/>
+        </w:rPr>
+        <w:t>是一种超文本标记语言，通过将一些字符特殊地对待来区别文本和标记，例如，小于符号（</w:t>
+      </w:r>
+      <w:r>
+        <w:rPr>
+          <w:rFonts w:ascii="Arial" w:hAnsi="Arial" w:cs="Arial"/>
+          <w:color w:val="333333"/>
+          <w:sz w:val="18"/>
+          <w:szCs w:val="18"/>
+          <w:shd w:val="clear" w:color="auto" w:fill="FFFFFF"/>
+        </w:rPr>
+        <w:t>&lt;</w:t>
+      </w:r>
+      <w:r>
+        <w:rPr>
+          <w:rFonts w:ascii="Arial" w:hAnsi="Arial" w:cs="Arial"/>
+          <w:color w:val="333333"/>
+          <w:sz w:val="18"/>
+          <w:szCs w:val="18"/>
+          <w:shd w:val="clear" w:color="auto" w:fill="FFFFFF"/>
+        </w:rPr>
+        <w:t>）被看作是</w:t>
+      </w:r>
+      <w:r>
+        <w:rPr>
+          <w:rFonts w:ascii="Arial" w:hAnsi="Arial" w:cs="Arial"/>
+          <w:color w:val="333333"/>
+          <w:sz w:val="18"/>
+          <w:szCs w:val="18"/>
+          <w:shd w:val="clear" w:color="auto" w:fill="FFFFFF"/>
+        </w:rPr>
+        <w:t>HTML</w:t>
+      </w:r>
+      <w:r>
+        <w:rPr>
+          <w:rFonts w:ascii="Arial" w:hAnsi="Arial" w:cs="Arial"/>
+          <w:color w:val="333333"/>
+          <w:sz w:val="18"/>
+          <w:szCs w:val="18"/>
+          <w:shd w:val="clear" w:color="auto" w:fill="FFFFFF"/>
+        </w:rPr>
+        <w:t>标签的开始，</w:t>
+      </w:r>
+      <w:r>
+        <w:rPr>
+          <w:rFonts w:ascii="Arial" w:hAnsi="Arial" w:cs="Arial"/>
+          <w:color w:val="333333"/>
+          <w:sz w:val="18"/>
+          <w:szCs w:val="18"/>
+          <w:shd w:val="clear" w:color="auto" w:fill="FFFFFF"/>
+        </w:rPr>
+        <w:t>&lt;title&gt;</w:t>
+      </w:r>
+      <w:r>
+        <w:rPr>
+          <w:rFonts w:ascii="Arial" w:hAnsi="Arial" w:cs="Arial"/>
+          <w:color w:val="333333"/>
+          <w:sz w:val="18"/>
+          <w:szCs w:val="18"/>
+          <w:shd w:val="clear" w:color="auto" w:fill="FFFFFF"/>
+        </w:rPr>
+        <w:t>与</w:t>
+      </w:r>
+      <w:r>
+        <w:rPr>
+          <w:rFonts w:ascii="Arial" w:hAnsi="Arial" w:cs="Arial"/>
+          <w:color w:val="333333"/>
+          <w:sz w:val="18"/>
+          <w:szCs w:val="18"/>
+          <w:shd w:val="clear" w:color="auto" w:fill="FFFFFF"/>
+        </w:rPr>
+        <w:t>&lt;/title&gt;</w:t>
+      </w:r>
+      <w:r>
+        <w:rPr>
+          <w:rFonts w:ascii="Arial" w:hAnsi="Arial" w:cs="Arial"/>
+          <w:color w:val="333333"/>
+          <w:sz w:val="18"/>
+          <w:szCs w:val="18"/>
+          <w:shd w:val="clear" w:color="auto" w:fill="FFFFFF"/>
+        </w:rPr>
+        <w:t>之间的字符是页面的标题等等。当动态页面中插入的内容含有这些特殊字符（如</w:t>
+      </w:r>
+      <w:r>
+        <w:rPr>
+          <w:rFonts w:ascii="Arial" w:hAnsi="Arial" w:cs="Arial"/>
+          <w:color w:val="333333"/>
+          <w:sz w:val="18"/>
+          <w:szCs w:val="18"/>
+          <w:shd w:val="clear" w:color="auto" w:fill="FFFFFF"/>
+        </w:rPr>
+        <w:t>&lt;</w:t>
+      </w:r>
+      <w:r>
+        <w:rPr>
+          <w:rFonts w:ascii="Arial" w:hAnsi="Arial" w:cs="Arial"/>
+          <w:color w:val="333333"/>
+          <w:sz w:val="18"/>
+          <w:szCs w:val="18"/>
+          <w:shd w:val="clear" w:color="auto" w:fill="FFFFFF"/>
+        </w:rPr>
+        <w:t>）时，用户浏览器会将其误认为是插入了</w:t>
+      </w:r>
+      <w:r>
+        <w:rPr>
+          <w:rFonts w:ascii="Arial" w:hAnsi="Arial" w:cs="Arial"/>
+          <w:color w:val="333333"/>
+          <w:sz w:val="18"/>
+          <w:szCs w:val="18"/>
+          <w:shd w:val="clear" w:color="auto" w:fill="FFFFFF"/>
+        </w:rPr>
+        <w:t>HTML</w:t>
+      </w:r>
+      <w:r>
+        <w:rPr>
+          <w:rFonts w:ascii="Arial" w:hAnsi="Arial" w:cs="Arial"/>
+          <w:color w:val="333333"/>
+          <w:sz w:val="18"/>
+          <w:szCs w:val="18"/>
+          <w:shd w:val="clear" w:color="auto" w:fill="FFFFFF"/>
+        </w:rPr>
+        <w:t>标签，当这些</w:t>
+      </w:r>
+      <w:r>
+        <w:rPr>
+          <w:rFonts w:ascii="Arial" w:hAnsi="Arial" w:cs="Arial"/>
+          <w:color w:val="333333"/>
+          <w:sz w:val="18"/>
+          <w:szCs w:val="18"/>
+          <w:shd w:val="clear" w:color="auto" w:fill="FFFFFF"/>
+        </w:rPr>
+        <w:t>HTML</w:t>
+      </w:r>
+      <w:r>
+        <w:rPr>
+          <w:rFonts w:ascii="Arial" w:hAnsi="Arial" w:cs="Arial"/>
+          <w:color w:val="333333"/>
+          <w:sz w:val="18"/>
+          <w:szCs w:val="18"/>
+          <w:shd w:val="clear" w:color="auto" w:fill="FFFFFF"/>
+        </w:rPr>
+        <w:t>标签引入了一段</w:t>
+      </w:r>
+      <w:r>
+        <w:rPr>
+          <w:rFonts w:ascii="Arial" w:hAnsi="Arial" w:cs="Arial"/>
+          <w:color w:val="333333"/>
+          <w:sz w:val="18"/>
+          <w:szCs w:val="18"/>
+          <w:shd w:val="clear" w:color="auto" w:fill="FFFFFF"/>
+        </w:rPr>
+        <w:t>JavaScript</w:t>
+      </w:r>
+      <w:r>
+        <w:rPr>
+          <w:rFonts w:ascii="Arial" w:hAnsi="Arial" w:cs="Arial"/>
+          <w:color w:val="333333"/>
+          <w:sz w:val="18"/>
+          <w:szCs w:val="18"/>
+          <w:shd w:val="clear" w:color="auto" w:fill="FFFFFF"/>
+        </w:rPr>
+        <w:t>脚本时，这些脚本程序就将会在用户浏览器中执行。所以，当这些特殊字符不能被动态页面检查或检查出现失误时，就将会产生</w:t>
+      </w:r>
+      <w:r>
+        <w:rPr>
+          <w:rFonts w:ascii="Arial" w:hAnsi="Arial" w:cs="Arial"/>
+          <w:color w:val="333333"/>
+          <w:sz w:val="18"/>
+          <w:szCs w:val="18"/>
+          <w:shd w:val="clear" w:color="auto" w:fill="FFFFFF"/>
+        </w:rPr>
+        <w:t>XSS</w:t>
+      </w:r>
+      <w:r>
+        <w:rPr>
+          <w:rFonts w:ascii="Arial" w:hAnsi="Arial" w:cs="Arial"/>
+          <w:color w:val="333333"/>
+          <w:sz w:val="18"/>
+          <w:szCs w:val="18"/>
+          <w:shd w:val="clear" w:color="auto" w:fill="FFFFFF"/>
+        </w:rPr>
+        <w:t>漏洞。</w:t>
+      </w:r>
+    </w:p>
+    <w:p>
+      <w:pPr>
+        <w:rPr>
+          <w:rFonts w:ascii="Arial" w:hAnsi="Arial" w:cs="Arial" w:hint="eastAsia"/>
+          <w:color w:val="333333"/>
+          <w:sz w:val="18"/>
+          <w:szCs w:val="18"/>
+          <w:shd w:val="clear" w:color="auto" w:fill="FFFFFF"/>
+        </w:rPr>
+      </w:pPr>
+    </w:p>
+    <w:p>
+      <w:pPr>
+        <w:rPr>
+          <w:rFonts w:asciiTheme="minorEastAsia" w:hAnsiTheme="minorEastAsia" w:cs="Arial" w:hint="eastAsia"/>
+          <w:b/>
+          <w:sz w:val="18"/>
+          <w:szCs w:val="18"/>
+          <w:shd w:val="clear" w:color="auto" w:fill="FFFFFF"/>
+        </w:rPr>
+      </w:pPr>
+      <w:r>
+        <w:rPr>
+          <w:rFonts w:asciiTheme="minorEastAsia" w:hAnsiTheme="minorEastAsia" w:cs="Arial"/>
+          <w:b/>
+          <w:sz w:val="18"/>
+          <w:szCs w:val="18"/>
+          <w:shd w:val="clear" w:color="auto" w:fill="FFFFFF"/>
+        </w:rPr>
+        <w:t>原理：恶意代码注入。</w:t>
+      </w:r>
+    </w:p>
+    <w:p>
+      <w:pPr>
+        <w:rPr>
+          <w:rFonts w:asciiTheme="minorEastAsia" w:hAnsiTheme="minorEastAsia" w:cs="Arial" w:hint="eastAsia"/>
+          <w:b/>
+          <w:sz w:val="18"/>
+          <w:szCs w:val="18"/>
+          <w:shd w:val="clear" w:color="auto" w:fill="FFFFFF"/>
+        </w:rPr>
+      </w:pPr>
+      <w:r>
+        <w:rPr>
+          <w:rFonts w:asciiTheme="minorEastAsia" w:hAnsiTheme="minorEastAsia" w:cs="Arial"/>
+          <w:b/>
+          <w:sz w:val="18"/>
+          <w:szCs w:val="18"/>
+          <w:shd w:val="clear" w:color="auto" w:fill="FFFFFF"/>
+        </w:rPr>
+        <w:t>类型：反射型(url)、存储型(评论区)、Dom型(前端，url)。</w:t>
+      </w:r>
+    </w:p>
+    <w:p>
+      <w:pPr>
+        <w:rPr>
+          <w:rFonts w:asciiTheme="minorEastAsia" w:hAnsiTheme="minorEastAsia" w:cs="Arial" w:hint="eastAsia"/>
+          <w:b/>
+          <w:sz w:val="18"/>
+          <w:szCs w:val="18"/>
+          <w:shd w:val="clear" w:color="auto" w:fill="FFFFFF"/>
+        </w:rPr>
+      </w:pPr>
+      <w:r>
+        <w:rPr>
+          <w:rFonts w:asciiTheme="minorEastAsia" w:hAnsiTheme="minorEastAsia" w:cs="Arial"/>
+          <w:b/>
+          <w:sz w:val="18"/>
+          <w:szCs w:val="18"/>
+          <w:shd w:val="clear" w:color="auto" w:fill="FFFFFF"/>
+        </w:rPr>
+        <w:t>防御： cookie中设置 httpOnly ，输入内容的特定字符编码。</w:t>
+      </w:r>
+    </w:p>
+    <w:p>
+      <w:pPr>
+        <w:rPr>
+          <w:rFonts w:asciiTheme="minorEastAsia" w:hAnsiTheme="minorEastAsia" w:cs="Arial" w:hint="eastAsia"/>
+          <w:b/>
+          <w:color w:val="333333"/>
+          <w:sz w:val="18"/>
+          <w:szCs w:val="18"/>
+          <w:shd w:val="clear" w:color="auto" w:fill="FFFFFF"/>
+        </w:rPr>
+      </w:pPr>
+    </w:p>
+    <w:p>
+      <w:pPr>
+        <w:rPr>
+          <w:rFonts w:ascii="Arial" w:hAnsi="Arial" w:cs="Arial" w:hint="eastAsia"/>
+          <w:color w:val="333333"/>
+          <w:sz w:val="18"/>
+          <w:szCs w:val="18"/>
+          <w:shd w:val="clear" w:color="auto" w:fill="FFFFFF"/>
+        </w:rPr>
+      </w:pPr>
+      <w:r>
+        <w:rPr>
+          <w:rFonts w:ascii="Arial" w:hAnsi="Arial" w:cs="Arial" w:hint="eastAsia"/>
+          <w:color w:val="333333"/>
+          <w:sz w:val="18"/>
+          <w:szCs w:val="18"/>
+          <w:shd w:val="clear" w:color="auto" w:fill="FFFFFF"/>
+        </w:rPr>
+        <w:t>防御方法</w:t>
+      </w:r>
+      <w:r>
+        <w:rPr>
+          <w:rFonts w:ascii="Arial" w:hAnsi="Arial" w:cs="Arial" w:hint="eastAsia"/>
+          <w:color w:val="333333"/>
+          <w:sz w:val="18"/>
+          <w:szCs w:val="18"/>
+          <w:shd w:val="clear" w:color="auto" w:fill="FFFFFF"/>
+        </w:rPr>
+        <w:t xml:space="preserve">: </w:t>
+      </w:r>
+    </w:p>
+    <w:p>
+      <w:pPr>
+        <w:widowControl/>
+        <w:shd w:val="clear" w:color="auto" w:fill="FFFFFF"/>
+        <w:spacing w:line="301" w:lineRule="atLeast"/>
+        <w:ind w:firstLine="480"/>
+        <w:jc w:val="left"/>
+        <w:rPr>
+          <w:rFonts w:ascii="Arial" w:eastAsia="宋体" w:hAnsi="Arial" w:cs="Arial"/>
+          <w:color w:val="333333"/>
+          <w:kern w:val="0"/>
+          <w:sz w:val="18"/>
+          <w:szCs w:val="18"/>
+        </w:rPr>
+      </w:pPr>
+      <w:r>
+        <w:rPr>
+          <w:rFonts w:ascii="Arial" w:eastAsia="宋体" w:hAnsi="Arial" w:cs="Arial"/>
+          <w:color w:val="333333"/>
+          <w:kern w:val="0"/>
+          <w:sz w:val="18"/>
+          <w:szCs w:val="18"/>
+        </w:rPr>
+        <w:t>（</w:t>
+      </w:r>
+      <w:r>
+        <w:rPr>
+          <w:rFonts w:ascii="Arial" w:eastAsia="宋体" w:hAnsi="Arial" w:cs="Arial"/>
+          <w:color w:val="333333"/>
+          <w:kern w:val="0"/>
+          <w:sz w:val="18"/>
+          <w:szCs w:val="18"/>
+        </w:rPr>
+        <w:t>1</w:t>
+      </w:r>
+      <w:r>
+        <w:rPr>
+          <w:rFonts w:ascii="Arial" w:eastAsia="宋体" w:hAnsi="Arial" w:cs="Arial"/>
+          <w:color w:val="333333"/>
+          <w:kern w:val="0"/>
+          <w:sz w:val="18"/>
+          <w:szCs w:val="18"/>
+        </w:rPr>
+        <w:t>）不信任用户提交的任何内容，对所有用户提交内容进行可靠的输入验证，包括对</w:t>
+      </w:r>
+      <w:r>
+        <w:rPr>
+          <w:rFonts w:ascii="Arial" w:eastAsia="宋体" w:hAnsi="Arial" w:cs="Arial"/>
+          <w:color w:val="333333"/>
+          <w:kern w:val="0"/>
+          <w:sz w:val="18"/>
+          <w:szCs w:val="18"/>
+        </w:rPr>
+        <w:t>URL</w:t>
+      </w:r>
+      <w:r>
+        <w:rPr>
+          <w:rFonts w:ascii="Arial" w:eastAsia="宋体" w:hAnsi="Arial" w:cs="Arial"/>
+          <w:color w:val="333333"/>
+          <w:kern w:val="0"/>
+          <w:sz w:val="18"/>
+          <w:szCs w:val="18"/>
+        </w:rPr>
+        <w:t>、查询关键字、</w:t>
+      </w:r>
+      <w:r>
+        <w:rPr>
+          <w:rFonts w:ascii="Arial" w:eastAsia="宋体" w:hAnsi="Arial" w:cs="Arial"/>
+          <w:color w:val="333333"/>
+          <w:kern w:val="0"/>
+          <w:sz w:val="18"/>
+          <w:szCs w:val="18"/>
+        </w:rPr>
+        <w:t>HTTP</w:t>
+      </w:r>
+      <w:r>
+        <w:rPr>
+          <w:rFonts w:ascii="Arial" w:eastAsia="宋体" w:hAnsi="Arial" w:cs="Arial"/>
+          <w:color w:val="333333"/>
+          <w:kern w:val="0"/>
+          <w:sz w:val="18"/>
+          <w:szCs w:val="18"/>
+        </w:rPr>
+        <w:t>头、</w:t>
+      </w:r>
+      <w:r>
+        <w:rPr>
+          <w:rFonts w:ascii="Arial" w:eastAsia="宋体" w:hAnsi="Arial" w:cs="Arial"/>
+          <w:color w:val="333333"/>
+          <w:kern w:val="0"/>
+          <w:sz w:val="18"/>
+          <w:szCs w:val="18"/>
+        </w:rPr>
+        <w:t>REFER</w:t>
+      </w:r>
+      <w:r>
+        <w:rPr>
+          <w:rFonts w:ascii="Arial" w:eastAsia="宋体" w:hAnsi="Arial" w:cs="Arial"/>
+          <w:color w:val="333333"/>
+          <w:kern w:val="0"/>
+          <w:sz w:val="18"/>
+          <w:szCs w:val="18"/>
+        </w:rPr>
+        <w:t>、</w:t>
+      </w:r>
+      <w:r>
+        <w:rPr>
+          <w:rFonts w:ascii="Arial" w:eastAsia="宋体" w:hAnsi="Arial" w:cs="Arial"/>
+          <w:color w:val="333333"/>
+          <w:kern w:val="0"/>
+          <w:sz w:val="18"/>
+          <w:szCs w:val="18"/>
+        </w:rPr>
+        <w:t>POST</w:t>
+      </w:r>
+      <w:r>
+        <w:rPr>
+          <w:rFonts w:ascii="Arial" w:eastAsia="宋体" w:hAnsi="Arial" w:cs="Arial"/>
+          <w:color w:val="333333"/>
+          <w:kern w:val="0"/>
+          <w:sz w:val="18"/>
+          <w:szCs w:val="18"/>
+        </w:rPr>
+        <w:t>数据等，仅接受指定长度范围内、采用适当格式、采用所预期的字符的内容提交，对其他的一律过滤。尽量采用</w:t>
+      </w:r>
+      <w:r>
+        <w:rPr>
+          <w:rFonts w:ascii="Arial" w:eastAsia="宋体" w:hAnsi="Arial" w:cs="Arial"/>
+          <w:color w:val="333333"/>
+          <w:kern w:val="0"/>
+          <w:sz w:val="18"/>
+          <w:szCs w:val="18"/>
+        </w:rPr>
+        <w:t>POST</w:t>
+      </w:r>
+      <w:r>
+        <w:rPr>
+          <w:rFonts w:ascii="Arial" w:eastAsia="宋体" w:hAnsi="Arial" w:cs="Arial"/>
+          <w:color w:val="333333"/>
+          <w:kern w:val="0"/>
+          <w:sz w:val="18"/>
+          <w:szCs w:val="18"/>
+        </w:rPr>
+        <w:t>而非</w:t>
+      </w:r>
+      <w:r>
+        <w:rPr>
+          <w:rFonts w:ascii="Arial" w:eastAsia="宋体" w:hAnsi="Arial" w:cs="Arial"/>
+          <w:color w:val="333333"/>
+          <w:kern w:val="0"/>
+          <w:sz w:val="18"/>
+          <w:szCs w:val="18"/>
+        </w:rPr>
+        <w:t>GET</w:t>
+      </w:r>
+      <w:r>
+        <w:rPr>
+          <w:rFonts w:ascii="Arial" w:eastAsia="宋体" w:hAnsi="Arial" w:cs="Arial"/>
+          <w:color w:val="333333"/>
+          <w:kern w:val="0"/>
+          <w:sz w:val="18"/>
+          <w:szCs w:val="18"/>
+        </w:rPr>
+        <w:t>提交表单；对</w:t>
+      </w:r>
+      <w:r>
+        <w:rPr>
+          <w:rFonts w:ascii="Arial" w:eastAsia="宋体" w:hAnsi="Arial" w:cs="Arial"/>
+          <w:color w:val="333333"/>
+          <w:kern w:val="0"/>
+          <w:sz w:val="18"/>
+          <w:szCs w:val="18"/>
+        </w:rPr>
+        <w:t>“&lt;”</w:t>
+      </w:r>
+      <w:r>
+        <w:rPr>
+          <w:rFonts w:ascii="Arial" w:eastAsia="宋体" w:hAnsi="Arial" w:cs="Arial"/>
+          <w:color w:val="333333"/>
+          <w:kern w:val="0"/>
+          <w:sz w:val="18"/>
+          <w:szCs w:val="18"/>
+        </w:rPr>
+        <w:t>，</w:t>
+      </w:r>
+      <w:r>
+        <w:rPr>
+          <w:rFonts w:ascii="Arial" w:eastAsia="宋体" w:hAnsi="Arial" w:cs="Arial"/>
+          <w:color w:val="333333"/>
+          <w:kern w:val="0"/>
+          <w:sz w:val="18"/>
+          <w:szCs w:val="18"/>
+        </w:rPr>
+        <w:t>“&gt;”</w:t>
+      </w:r>
+      <w:r>
+        <w:rPr>
+          <w:rFonts w:ascii="Arial" w:eastAsia="宋体" w:hAnsi="Arial" w:cs="Arial"/>
+          <w:color w:val="333333"/>
+          <w:kern w:val="0"/>
+          <w:sz w:val="18"/>
+          <w:szCs w:val="18"/>
+        </w:rPr>
+        <w:t>，</w:t>
+      </w:r>
+      <w:r>
+        <w:rPr>
+          <w:rFonts w:ascii="Arial" w:eastAsia="宋体" w:hAnsi="Arial" w:cs="Arial"/>
+          <w:color w:val="333333"/>
+          <w:kern w:val="0"/>
+          <w:sz w:val="18"/>
+          <w:szCs w:val="18"/>
+        </w:rPr>
+        <w:t>“</w:t>
+      </w:r>
+      <w:r>
+        <w:rPr>
+          <w:rFonts w:ascii="Arial" w:eastAsia="宋体" w:hAnsi="Arial" w:cs="Arial"/>
+          <w:color w:val="333333"/>
+          <w:kern w:val="0"/>
+          <w:sz w:val="18"/>
+          <w:szCs w:val="18"/>
+        </w:rPr>
+        <w:t>；</w:t>
+      </w:r>
+      <w:r>
+        <w:rPr>
+          <w:rFonts w:ascii="Arial" w:eastAsia="宋体" w:hAnsi="Arial" w:cs="Arial"/>
+          <w:color w:val="333333"/>
+          <w:kern w:val="0"/>
+          <w:sz w:val="18"/>
+          <w:szCs w:val="18"/>
+        </w:rPr>
+        <w:t>”</w:t>
+      </w:r>
+      <w:r>
+        <w:rPr>
+          <w:rFonts w:ascii="Arial" w:eastAsia="宋体" w:hAnsi="Arial" w:cs="Arial"/>
+          <w:color w:val="333333"/>
+          <w:kern w:val="0"/>
+          <w:sz w:val="18"/>
+          <w:szCs w:val="18"/>
+        </w:rPr>
+        <w:t>，</w:t>
+      </w:r>
+      <w:r>
+        <w:rPr>
+          <w:rFonts w:ascii="Arial" w:eastAsia="宋体" w:hAnsi="Arial" w:cs="Arial"/>
+          <w:color w:val="333333"/>
+          <w:kern w:val="0"/>
+          <w:sz w:val="18"/>
+          <w:szCs w:val="18"/>
+        </w:rPr>
+        <w:t>“””</w:t>
+      </w:r>
+      <w:r>
+        <w:rPr>
+          <w:rFonts w:ascii="Arial" w:eastAsia="宋体" w:hAnsi="Arial" w:cs="Arial"/>
+          <w:color w:val="333333"/>
+          <w:kern w:val="0"/>
+          <w:sz w:val="18"/>
+          <w:szCs w:val="18"/>
+        </w:rPr>
+        <w:t>等字符做过滤；任何内容输出到页面之前都必须加以</w:t>
+      </w:r>
+      <w:r>
+        <w:rPr>
+          <w:rFonts w:ascii="Arial" w:eastAsia="宋体" w:hAnsi="Arial" w:cs="Arial"/>
+          <w:color w:val="333333"/>
+          <w:kern w:val="0"/>
+          <w:sz w:val="18"/>
+          <w:szCs w:val="18"/>
+        </w:rPr>
+        <w:t>en-code</w:t>
+      </w:r>
+      <w:r>
+        <w:rPr>
+          <w:rFonts w:ascii="Arial" w:eastAsia="宋体" w:hAnsi="Arial" w:cs="Arial"/>
+          <w:color w:val="333333"/>
+          <w:kern w:val="0"/>
+          <w:sz w:val="18"/>
+          <w:szCs w:val="18"/>
+        </w:rPr>
+        <w:t>，避免不小心把</w:t>
+      </w:r>
+      <w:r>
+        <w:rPr>
+          <w:rFonts w:ascii="Arial" w:eastAsia="宋体" w:hAnsi="Arial" w:cs="Arial"/>
+          <w:color w:val="333333"/>
+          <w:kern w:val="0"/>
+          <w:sz w:val="18"/>
+          <w:szCs w:val="18"/>
+        </w:rPr>
+        <w:t>htmltag</w:t>
+      </w:r>
+      <w:r>
+        <w:rPr>
+          <w:rFonts w:ascii="Arial" w:eastAsia="宋体" w:hAnsi="Arial" w:cs="Arial"/>
+          <w:color w:val="333333"/>
+          <w:kern w:val="0"/>
+          <w:sz w:val="18"/>
+          <w:szCs w:val="18"/>
+        </w:rPr>
+        <w:t>显示出来。</w:t>
+      </w:r>
+    </w:p>
+    <w:p>
+      <w:pPr>
+        <w:widowControl/>
+        <w:shd w:val="clear" w:color="auto" w:fill="FFFFFF"/>
+        <w:spacing w:line="301" w:lineRule="atLeast"/>
+        <w:ind w:firstLine="480"/>
+        <w:jc w:val="left"/>
+        <w:rPr>
+          <w:rFonts w:ascii="Arial" w:eastAsia="宋体" w:hAnsi="Arial" w:cs="Arial"/>
+          <w:color w:val="333333"/>
+          <w:kern w:val="0"/>
+          <w:sz w:val="18"/>
+          <w:szCs w:val="18"/>
+        </w:rPr>
+      </w:pPr>
+      <w:r>
+        <w:rPr>
+          <w:rFonts w:ascii="Arial" w:eastAsia="宋体" w:hAnsi="Arial" w:cs="Arial"/>
+          <w:color w:val="333333"/>
+          <w:kern w:val="0"/>
+          <w:sz w:val="18"/>
+          <w:szCs w:val="18"/>
+        </w:rPr>
+        <w:lastRenderedPageBreak/>
+        <w:t>（</w:t>
+      </w:r>
+      <w:r>
+        <w:rPr>
+          <w:rFonts w:ascii="Arial" w:eastAsia="宋体" w:hAnsi="Arial" w:cs="Arial"/>
+          <w:color w:val="333333"/>
+          <w:kern w:val="0"/>
+          <w:sz w:val="18"/>
+          <w:szCs w:val="18"/>
+        </w:rPr>
+        <w:t>2</w:t>
+      </w:r>
+      <w:r>
+        <w:rPr>
+          <w:rFonts w:ascii="Arial" w:eastAsia="宋体" w:hAnsi="Arial" w:cs="Arial"/>
+          <w:color w:val="333333"/>
+          <w:kern w:val="0"/>
+          <w:sz w:val="18"/>
+          <w:szCs w:val="18"/>
+        </w:rPr>
+        <w:t>）实现</w:t>
+      </w:r>
+      <w:r>
+        <w:rPr>
+          <w:rFonts w:ascii="Arial" w:eastAsia="宋体" w:hAnsi="Arial" w:cs="Arial"/>
+          <w:color w:val="333333"/>
+          <w:kern w:val="0"/>
+          <w:sz w:val="18"/>
+          <w:szCs w:val="18"/>
+        </w:rPr>
+        <w:t xml:space="preserve">Session </w:t>
+      </w:r>
+      <w:r>
+        <w:rPr>
+          <w:rFonts w:ascii="Arial" w:eastAsia="宋体" w:hAnsi="Arial" w:cs="Arial"/>
+          <w:color w:val="333333"/>
+          <w:kern w:val="0"/>
+          <w:sz w:val="18"/>
+          <w:szCs w:val="18"/>
+        </w:rPr>
+        <w:t>标记（</w:t>
+      </w:r>
+      <w:r>
+        <w:rPr>
+          <w:rFonts w:ascii="Arial" w:eastAsia="宋体" w:hAnsi="Arial" w:cs="Arial"/>
+          <w:color w:val="333333"/>
+          <w:kern w:val="0"/>
+          <w:sz w:val="18"/>
+          <w:szCs w:val="18"/>
+        </w:rPr>
+        <w:t>session tokens</w:t>
+      </w:r>
+      <w:r>
+        <w:rPr>
+          <w:rFonts w:ascii="Arial" w:eastAsia="宋体" w:hAnsi="Arial" w:cs="Arial"/>
+          <w:color w:val="333333"/>
+          <w:kern w:val="0"/>
+          <w:sz w:val="18"/>
+          <w:szCs w:val="18"/>
+        </w:rPr>
+        <w:t>）、</w:t>
+      </w:r>
+      <w:r>
+        <w:rPr>
+          <w:rFonts w:ascii="Arial" w:eastAsia="宋体" w:hAnsi="Arial" w:cs="Arial"/>
+          <w:color w:val="333333"/>
+          <w:kern w:val="0"/>
+          <w:sz w:val="18"/>
+          <w:szCs w:val="18"/>
+        </w:rPr>
+        <w:t>CAPTCHA</w:t>
+      </w:r>
+      <w:r>
+        <w:rPr>
+          <w:rFonts w:ascii="Arial" w:eastAsia="宋体" w:hAnsi="Arial" w:cs="Arial"/>
+          <w:color w:val="333333"/>
+          <w:kern w:val="0"/>
+          <w:sz w:val="18"/>
+          <w:szCs w:val="18"/>
+        </w:rPr>
+        <w:t>（验证码）系统或者</w:t>
+      </w:r>
+      <w:r>
+        <w:rPr>
+          <w:rFonts w:ascii="Arial" w:eastAsia="宋体" w:hAnsi="Arial" w:cs="Arial"/>
+          <w:color w:val="333333"/>
+          <w:kern w:val="0"/>
+          <w:sz w:val="18"/>
+          <w:szCs w:val="18"/>
+        </w:rPr>
+        <w:t>HTTP</w:t>
+      </w:r>
+      <w:r>
+        <w:rPr>
+          <w:rFonts w:ascii="Arial" w:eastAsia="宋体" w:hAnsi="Arial" w:cs="Arial"/>
+          <w:color w:val="333333"/>
+          <w:kern w:val="0"/>
+          <w:sz w:val="18"/>
+          <w:szCs w:val="18"/>
+        </w:rPr>
+        <w:t>引用头检查，以防功能被第三方网站所执行，对于用户提交信息的中的</w:t>
+      </w:r>
+      <w:r>
+        <w:rPr>
+          <w:rFonts w:ascii="Arial" w:eastAsia="宋体" w:hAnsi="Arial" w:cs="Arial"/>
+          <w:color w:val="333333"/>
+          <w:kern w:val="0"/>
+          <w:sz w:val="18"/>
+          <w:szCs w:val="18"/>
+        </w:rPr>
+        <w:t>img</w:t>
+      </w:r>
+      <w:r>
+        <w:rPr>
+          <w:rFonts w:ascii="Arial" w:eastAsia="宋体" w:hAnsi="Arial" w:cs="Arial"/>
+          <w:color w:val="333333"/>
+          <w:kern w:val="0"/>
+          <w:sz w:val="18"/>
+          <w:szCs w:val="18"/>
+        </w:rPr>
+        <w:t>等</w:t>
+      </w:r>
+      <w:r>
+        <w:rPr>
+          <w:rFonts w:ascii="Arial" w:eastAsia="宋体" w:hAnsi="Arial" w:cs="Arial"/>
+          <w:color w:val="333333"/>
+          <w:kern w:val="0"/>
+          <w:sz w:val="18"/>
+          <w:szCs w:val="18"/>
+        </w:rPr>
+        <w:t>link</w:t>
+      </w:r>
+      <w:r>
+        <w:rPr>
+          <w:rFonts w:ascii="Arial" w:eastAsia="宋体" w:hAnsi="Arial" w:cs="Arial"/>
+          <w:color w:val="333333"/>
+          <w:kern w:val="0"/>
+          <w:sz w:val="18"/>
+          <w:szCs w:val="18"/>
+        </w:rPr>
+        <w:t>，检查是否有重定向回本站、不是真的图片等可疑操作。</w:t>
+      </w:r>
+    </w:p>
+    <w:p>
+      <w:pPr>
+        <w:widowControl/>
+        <w:shd w:val="clear" w:color="auto" w:fill="FFFFFF"/>
+        <w:spacing w:line="301" w:lineRule="atLeast"/>
+        <w:ind w:firstLine="480"/>
+        <w:jc w:val="left"/>
+        <w:rPr>
+          <w:rFonts w:ascii="Arial" w:eastAsia="宋体" w:hAnsi="Arial" w:cs="Arial"/>
+          <w:color w:val="333333"/>
+          <w:kern w:val="0"/>
+          <w:sz w:val="18"/>
+          <w:szCs w:val="18"/>
+        </w:rPr>
+      </w:pPr>
+      <w:r>
+        <w:rPr>
+          <w:rFonts w:ascii="Arial" w:eastAsia="宋体" w:hAnsi="Arial" w:cs="Arial"/>
+          <w:color w:val="333333"/>
+          <w:kern w:val="0"/>
+          <w:sz w:val="18"/>
+          <w:szCs w:val="18"/>
+        </w:rPr>
+        <w:t>（</w:t>
+      </w:r>
+      <w:r>
+        <w:rPr>
+          <w:rFonts w:ascii="Arial" w:eastAsia="宋体" w:hAnsi="Arial" w:cs="Arial"/>
+          <w:color w:val="333333"/>
+          <w:kern w:val="0"/>
+          <w:sz w:val="18"/>
+          <w:szCs w:val="18"/>
+        </w:rPr>
+        <w:t>3</w:t>
+      </w:r>
+      <w:r>
+        <w:rPr>
+          <w:rFonts w:ascii="Arial" w:eastAsia="宋体" w:hAnsi="Arial" w:cs="Arial"/>
+          <w:color w:val="333333"/>
+          <w:kern w:val="0"/>
+          <w:sz w:val="18"/>
+          <w:szCs w:val="18"/>
+        </w:rPr>
+        <w:t>）</w:t>
+      </w:r>
+      <w:r>
+        <w:rPr>
+          <w:rFonts w:ascii="Arial" w:eastAsia="宋体" w:hAnsi="Arial" w:cs="Arial"/>
+          <w:color w:val="333333"/>
+          <w:kern w:val="0"/>
+          <w:sz w:val="18"/>
+          <w:szCs w:val="18"/>
+        </w:rPr>
+        <w:t xml:space="preserve">cookie </w:t>
+      </w:r>
+      <w:r>
+        <w:rPr>
+          <w:rFonts w:ascii="Arial" w:eastAsia="宋体" w:hAnsi="Arial" w:cs="Arial"/>
+          <w:color w:val="333333"/>
+          <w:kern w:val="0"/>
+          <w:sz w:val="18"/>
+          <w:szCs w:val="18"/>
+        </w:rPr>
+        <w:t>防盗。避免直接在</w:t>
+      </w:r>
+      <w:r>
+        <w:rPr>
+          <w:rFonts w:ascii="Arial" w:eastAsia="宋体" w:hAnsi="Arial" w:cs="Arial"/>
+          <w:color w:val="333333"/>
+          <w:kern w:val="0"/>
+          <w:sz w:val="18"/>
+          <w:szCs w:val="18"/>
+        </w:rPr>
+        <w:t>cookie</w:t>
+      </w:r>
+      <w:r>
+        <w:rPr>
+          <w:rFonts w:ascii="Arial" w:eastAsia="宋体" w:hAnsi="Arial" w:cs="Arial"/>
+          <w:color w:val="333333"/>
+          <w:kern w:val="0"/>
+          <w:sz w:val="18"/>
+          <w:szCs w:val="18"/>
+        </w:rPr>
+        <w:t>中泄露用户隐私，例如</w:t>
+      </w:r>
+      <w:r>
+        <w:rPr>
+          <w:rFonts w:ascii="Arial" w:eastAsia="宋体" w:hAnsi="Arial" w:cs="Arial"/>
+          <w:color w:val="333333"/>
+          <w:kern w:val="0"/>
+          <w:sz w:val="18"/>
+          <w:szCs w:val="18"/>
+        </w:rPr>
+        <w:t>email</w:t>
+      </w:r>
+      <w:r>
+        <w:rPr>
+          <w:rFonts w:ascii="Arial" w:eastAsia="宋体" w:hAnsi="Arial" w:cs="Arial"/>
+          <w:color w:val="333333"/>
+          <w:kern w:val="0"/>
+          <w:sz w:val="18"/>
+          <w:szCs w:val="18"/>
+        </w:rPr>
+        <w:t>、密码，等等；通过使</w:t>
+      </w:r>
+      <w:r>
+        <w:rPr>
+          <w:rFonts w:ascii="Arial" w:eastAsia="宋体" w:hAnsi="Arial" w:cs="Arial"/>
+          <w:color w:val="333333"/>
+          <w:kern w:val="0"/>
+          <w:sz w:val="18"/>
+          <w:szCs w:val="18"/>
+        </w:rPr>
+        <w:t>cookie</w:t>
+      </w:r>
+      <w:r>
+        <w:rPr>
+          <w:rFonts w:ascii="Arial" w:eastAsia="宋体" w:hAnsi="Arial" w:cs="Arial"/>
+          <w:color w:val="333333"/>
+          <w:kern w:val="0"/>
+          <w:sz w:val="18"/>
+          <w:szCs w:val="18"/>
+        </w:rPr>
+        <w:t>和系统</w:t>
+      </w:r>
+      <w:r>
+        <w:rPr>
+          <w:rFonts w:ascii="Arial" w:eastAsia="宋体" w:hAnsi="Arial" w:cs="Arial"/>
+          <w:color w:val="333333"/>
+          <w:kern w:val="0"/>
+          <w:sz w:val="18"/>
+          <w:szCs w:val="18"/>
+        </w:rPr>
+        <w:t>IP</w:t>
+      </w:r>
+      <w:r>
+        <w:rPr>
+          <w:rFonts w:ascii="Arial" w:eastAsia="宋体" w:hAnsi="Arial" w:cs="Arial"/>
+          <w:color w:val="333333"/>
+          <w:kern w:val="0"/>
+          <w:sz w:val="18"/>
+          <w:szCs w:val="18"/>
+        </w:rPr>
+        <w:t>绑定来降低</w:t>
+      </w:r>
+      <w:r>
+        <w:rPr>
+          <w:rFonts w:ascii="Arial" w:eastAsia="宋体" w:hAnsi="Arial" w:cs="Arial"/>
+          <w:color w:val="333333"/>
+          <w:kern w:val="0"/>
+          <w:sz w:val="18"/>
+          <w:szCs w:val="18"/>
+        </w:rPr>
+        <w:t>cookie</w:t>
+      </w:r>
+      <w:r>
+        <w:rPr>
+          <w:rFonts w:ascii="Arial" w:eastAsia="宋体" w:hAnsi="Arial" w:cs="Arial"/>
+          <w:color w:val="333333"/>
+          <w:kern w:val="0"/>
+          <w:sz w:val="18"/>
+          <w:szCs w:val="18"/>
+        </w:rPr>
+        <w:t>泄露后的危险。这样攻击者得到的</w:t>
+      </w:r>
+      <w:r>
+        <w:rPr>
+          <w:rFonts w:ascii="Arial" w:eastAsia="宋体" w:hAnsi="Arial" w:cs="Arial"/>
+          <w:color w:val="333333"/>
+          <w:kern w:val="0"/>
+          <w:sz w:val="18"/>
+          <w:szCs w:val="18"/>
+        </w:rPr>
+        <w:t>cookie</w:t>
+      </w:r>
+      <w:r>
+        <w:rPr>
+          <w:rFonts w:ascii="Arial" w:eastAsia="宋体" w:hAnsi="Arial" w:cs="Arial"/>
+          <w:color w:val="333333"/>
+          <w:kern w:val="0"/>
+          <w:sz w:val="18"/>
+          <w:szCs w:val="18"/>
+        </w:rPr>
+        <w:t>没有实际价值，很难拿来直接进行重放攻击。</w:t>
+      </w:r>
+    </w:p>
+    <w:p>
+      <w:pPr>
+        <w:widowControl/>
+        <w:shd w:val="clear" w:color="auto" w:fill="FFFFFF"/>
+        <w:spacing w:line="301" w:lineRule="atLeast"/>
+        <w:ind w:firstLine="480"/>
+        <w:jc w:val="left"/>
+        <w:rPr>
+          <w:rFonts w:ascii="Arial" w:eastAsia="宋体" w:hAnsi="Arial" w:cs="Arial"/>
+          <w:color w:val="333333"/>
+          <w:kern w:val="0"/>
+          <w:sz w:val="18"/>
+          <w:szCs w:val="18"/>
+        </w:rPr>
+      </w:pPr>
+      <w:r>
+        <w:rPr>
+          <w:rFonts w:ascii="Arial" w:eastAsia="宋体" w:hAnsi="Arial" w:cs="Arial"/>
+          <w:color w:val="333333"/>
+          <w:kern w:val="0"/>
+          <w:sz w:val="18"/>
+          <w:szCs w:val="18"/>
+        </w:rPr>
+        <w:t>（</w:t>
+      </w:r>
+      <w:r>
+        <w:rPr>
+          <w:rFonts w:ascii="Arial" w:eastAsia="宋体" w:hAnsi="Arial" w:cs="Arial"/>
+          <w:color w:val="333333"/>
+          <w:kern w:val="0"/>
+          <w:sz w:val="18"/>
+          <w:szCs w:val="18"/>
+        </w:rPr>
+        <w:t>4</w:t>
+      </w:r>
+      <w:r>
+        <w:rPr>
+          <w:rFonts w:ascii="Arial" w:eastAsia="宋体" w:hAnsi="Arial" w:cs="Arial"/>
+          <w:color w:val="333333"/>
+          <w:kern w:val="0"/>
+          <w:sz w:val="18"/>
+          <w:szCs w:val="18"/>
+        </w:rPr>
+        <w:t>）确认接收的内容被妥善地规范化，仅包含最小的、安全的</w:t>
+      </w:r>
+      <w:r>
+        <w:rPr>
+          <w:rFonts w:ascii="Arial" w:eastAsia="宋体" w:hAnsi="Arial" w:cs="Arial"/>
+          <w:color w:val="333333"/>
+          <w:kern w:val="0"/>
+          <w:sz w:val="18"/>
+          <w:szCs w:val="18"/>
+        </w:rPr>
+        <w:t>Tag</w:t>
+      </w:r>
+      <w:r>
+        <w:rPr>
+          <w:rFonts w:ascii="Arial" w:eastAsia="宋体" w:hAnsi="Arial" w:cs="Arial"/>
+          <w:color w:val="333333"/>
+          <w:kern w:val="0"/>
+          <w:sz w:val="18"/>
+          <w:szCs w:val="18"/>
+        </w:rPr>
+        <w:t>（没有</w:t>
+      </w:r>
+      <w:r>
+        <w:rPr>
+          <w:rFonts w:ascii="Arial" w:eastAsia="宋体" w:hAnsi="Arial" w:cs="Arial"/>
+          <w:color w:val="333333"/>
+          <w:kern w:val="0"/>
+          <w:sz w:val="18"/>
+          <w:szCs w:val="18"/>
+        </w:rPr>
+        <w:t>JavaScript</w:t>
+      </w:r>
+      <w:r>
+        <w:rPr>
+          <w:rFonts w:ascii="Arial" w:eastAsia="宋体" w:hAnsi="Arial" w:cs="Arial"/>
+          <w:color w:val="333333"/>
+          <w:kern w:val="0"/>
+          <w:sz w:val="18"/>
+          <w:szCs w:val="18"/>
+        </w:rPr>
+        <w:t>），去掉任何对远程内容的引用（尤其是样式表和</w:t>
+      </w:r>
+      <w:r>
+        <w:rPr>
+          <w:rFonts w:ascii="Arial" w:eastAsia="宋体" w:hAnsi="Arial" w:cs="Arial"/>
+          <w:color w:val="333333"/>
+          <w:kern w:val="0"/>
+          <w:sz w:val="18"/>
+          <w:szCs w:val="18"/>
+        </w:rPr>
+        <w:t>JavaScript</w:t>
+      </w:r>
+      <w:r>
+        <w:rPr>
+          <w:rFonts w:ascii="Arial" w:eastAsia="宋体" w:hAnsi="Arial" w:cs="Arial"/>
+          <w:color w:val="333333"/>
+          <w:kern w:val="0"/>
+          <w:sz w:val="18"/>
+          <w:szCs w:val="18"/>
+        </w:rPr>
+        <w:t>），</w:t>
+      </w:r>
+      <w:r>
+        <w:rPr>
+          <w:rFonts w:ascii="Arial" w:eastAsia="宋体" w:hAnsi="Arial" w:cs="Arial"/>
+          <w:color w:val="FF0000"/>
+          <w:kern w:val="0"/>
+          <w:sz w:val="18"/>
+          <w:szCs w:val="18"/>
+        </w:rPr>
+        <w:t>使用</w:t>
+      </w:r>
+      <w:r>
+        <w:rPr>
+          <w:rFonts w:ascii="Arial" w:eastAsia="宋体" w:hAnsi="Arial" w:cs="Arial"/>
+          <w:color w:val="FF0000"/>
+          <w:kern w:val="0"/>
+          <w:sz w:val="18"/>
+          <w:szCs w:val="18"/>
+        </w:rPr>
+        <w:t>HTTPonly</w:t>
+      </w:r>
+      <w:r>
+        <w:rPr>
+          <w:rFonts w:ascii="Arial" w:eastAsia="宋体" w:hAnsi="Arial" w:cs="Arial"/>
+          <w:color w:val="FF0000"/>
+          <w:kern w:val="0"/>
+          <w:sz w:val="18"/>
+          <w:szCs w:val="18"/>
+        </w:rPr>
+        <w:t>的</w:t>
+      </w:r>
+      <w:r>
+        <w:rPr>
+          <w:rFonts w:ascii="Arial" w:eastAsia="宋体" w:hAnsi="Arial" w:cs="Arial"/>
+          <w:color w:val="FF0000"/>
+          <w:kern w:val="0"/>
+          <w:sz w:val="18"/>
+          <w:szCs w:val="18"/>
+        </w:rPr>
+        <w:t>cookie</w:t>
+      </w:r>
+      <w:r>
+        <w:rPr>
+          <w:rFonts w:ascii="Arial" w:eastAsia="宋体" w:hAnsi="Arial" w:cs="Arial" w:hint="eastAsia"/>
+          <w:color w:val="FF0000"/>
+          <w:kern w:val="0"/>
+          <w:sz w:val="18"/>
+          <w:szCs w:val="18"/>
+        </w:rPr>
+        <w:t>。</w:t>
+      </w:r>
+    </w:p>
+    <w:p>
+      <w:pPr>
+        <w:rPr>
+          <w:rFonts w:hint="eastAsia"/>
+          <w:sz w:val="18"/>
+          <w:szCs w:val="18"/>
+        </w:rPr>
+      </w:pPr>
+    </w:p>
+    <w:p>
+      <w:pPr>
+        <w:rPr>
+          <w:rFonts w:hint="eastAsia"/>
+          <w:sz w:val="18"/>
+          <w:szCs w:val="18"/>
+        </w:rPr>
+      </w:pPr>
+    </w:p>
+    <w:p>
+      <w:pPr>
+        <w:rPr>
+          <w:rFonts w:hint="eastAsia"/>
+          <w:sz w:val="18"/>
+          <w:szCs w:val="18"/>
+        </w:rPr>
+      </w:pPr>
+    </w:p>
+    <w:p>
+      <w:pPr>
+        <w:rPr>
+          <w:rFonts w:hint="eastAsia"/>
+          <w:sz w:val="18"/>
+          <w:szCs w:val="18"/>
+        </w:rPr>
+      </w:pPr>
+    </w:p>
+    <w:p>
+      <w:pPr>
+        <w:rPr>
+          <w:rFonts w:hint="eastAsia"/>
+          <w:sz w:val="18"/>
+          <w:szCs w:val="18"/>
+        </w:rPr>
+      </w:pPr>
+    </w:p>
+    <w:p>
+      <w:pPr>
+        <w:rPr>
+          <w:rFonts w:hint="eastAsia"/>
+          <w:sz w:val="18"/>
+          <w:szCs w:val="18"/>
+        </w:rPr>
+      </w:pPr>
+    </w:p>
+    <w:p>
+      <w:pPr>
+        <w:rPr>
+          <w:rFonts w:hint="eastAsia"/>
+          <w:sz w:val="18"/>
+          <w:szCs w:val="18"/>
+        </w:rPr>
+      </w:pPr>
+    </w:p>
+    <w:p>
+      <w:pPr>
+        <w:rPr>
+          <w:rFonts w:hint="eastAsia"/>
+          <w:sz w:val="18"/>
+          <w:szCs w:val="18"/>
+        </w:rPr>
+      </w:pPr>
+    </w:p>
+    <w:p>
+      <w:pPr>
+        <w:rPr>
+          <w:rFonts w:hint="eastAsia"/>
+          <w:sz w:val="18"/>
+          <w:szCs w:val="18"/>
+        </w:rPr>
+      </w:pPr>
+    </w:p>
+    <w:p>
+      <w:pPr>
+        <w:rPr>
+          <w:rFonts w:hint="eastAsia"/>
+          <w:sz w:val="18"/>
+          <w:szCs w:val="18"/>
+        </w:rPr>
+      </w:pPr>
+    </w:p>
+    <w:p>
+      <w:pPr>
+        <w:rPr>
+          <w:rFonts w:hint="eastAsia"/>
+          <w:sz w:val="18"/>
+          <w:szCs w:val="18"/>
+        </w:rPr>
+      </w:pPr>
+    </w:p>
+    <w:p>
+      <w:pPr>
+        <w:rPr>
+          <w:rFonts w:ascii="微软雅黑" w:eastAsia="微软雅黑" w:hAnsi="微软雅黑" w:hint="eastAsia"/>
+          <w:color w:val="07111B"/>
+          <w:sz w:val="30"/>
+          <w:szCs w:val="30"/>
+          <w:shd w:val="clear" w:color="auto" w:fill="FFFFFF"/>
+        </w:rPr>
+      </w:pPr>
+      <w:r>
+        <w:rPr>
+          <w:rFonts w:hint="eastAsia"/>
+          <w:sz w:val="30"/>
+          <w:szCs w:val="30"/>
+        </w:rPr>
+        <w:t xml:space="preserve">3. </w:t>
+      </w:r>
+      <w:r>
+        <w:rPr>
+          <w:rFonts w:ascii="微软雅黑" w:eastAsia="微软雅黑" w:hAnsi="微软雅黑" w:hint="eastAsia"/>
+          <w:color w:val="07111B"/>
+          <w:sz w:val="30"/>
+          <w:szCs w:val="30"/>
+          <w:shd w:val="clear" w:color="auto" w:fill="FFFFFF"/>
+        </w:rPr>
+        <w:t>withCredientials</w:t>
+      </w:r>
+    </w:p>
+    <w:p>
+      <w:pPr>
+        <w:pStyle w:val="a7"/>
+        <w:shd w:val="clear" w:color="auto" w:fill="FFFFFF"/>
+        <w:spacing w:before="0" w:after="0"/>
+        <w:rPr>
+          <w:rFonts w:ascii="Segoe UI" w:hAnsi="Segoe UI" w:cs="Segoe UI"/>
+          <w:color w:val="2C3E50"/>
+          <w:sz w:val="20"/>
+          <w:szCs w:val="20"/>
+        </w:rPr>
+      </w:pPr>
+      <w:r>
+        <w:rPr>
+          <w:rFonts w:ascii="Segoe UI" w:hAnsi="Segoe UI" w:cs="Segoe UI"/>
+          <w:color w:val="2C3E50"/>
+          <w:sz w:val="20"/>
+          <w:szCs w:val="20"/>
+        </w:rPr>
+        <w:t>有些时候我们会发一些跨域请求，比如</w:t>
+      </w:r>
+      <w:r>
+        <w:rPr>
+          <w:rFonts w:ascii="Segoe UI" w:hAnsi="Segoe UI" w:cs="Segoe UI"/>
+          <w:color w:val="2C3E50"/>
+          <w:sz w:val="20"/>
+          <w:szCs w:val="20"/>
+        </w:rPr>
+        <w:t> </w:t>
+      </w:r>
+      <w:r>
+        <w:rPr>
+          <w:rStyle w:val="HTML"/>
+          <w:rFonts w:ascii="Consolas" w:hAnsi="Consolas" w:cs="Consolas"/>
+          <w:color w:val="476582"/>
+          <w:sz w:val="17"/>
+          <w:szCs w:val="17"/>
+        </w:rPr>
+        <w:t>http://domain-a.com</w:t>
+      </w:r>
+      <w:r>
+        <w:rPr>
+          <w:rFonts w:ascii="Segoe UI" w:hAnsi="Segoe UI" w:cs="Segoe UI"/>
+          <w:color w:val="2C3E50"/>
+          <w:sz w:val="20"/>
+          <w:szCs w:val="20"/>
+        </w:rPr>
+        <w:t> </w:t>
+      </w:r>
+      <w:r>
+        <w:rPr>
+          <w:rFonts w:ascii="Segoe UI" w:hAnsi="Segoe UI" w:cs="Segoe UI"/>
+          <w:color w:val="2C3E50"/>
+          <w:sz w:val="20"/>
+          <w:szCs w:val="20"/>
+        </w:rPr>
+        <w:t>站点发送一个</w:t>
+      </w:r>
+      <w:r>
+        <w:rPr>
+          <w:rFonts w:ascii="Segoe UI" w:hAnsi="Segoe UI" w:cs="Segoe UI"/>
+          <w:color w:val="2C3E50"/>
+          <w:sz w:val="20"/>
+          <w:szCs w:val="20"/>
+        </w:rPr>
+        <w:t> </w:t>
+      </w:r>
+      <w:r>
+        <w:rPr>
+          <w:rStyle w:val="HTML"/>
+          <w:rFonts w:ascii="Consolas" w:hAnsi="Consolas" w:cs="Consolas"/>
+          <w:color w:val="476582"/>
+          <w:sz w:val="17"/>
+          <w:szCs w:val="17"/>
+        </w:rPr>
+        <w:t>http://api.domain-b.com/get</w:t>
+      </w:r>
+      <w:r>
+        <w:rPr>
+          <w:rFonts w:ascii="Segoe UI" w:hAnsi="Segoe UI" w:cs="Segoe UI"/>
+          <w:color w:val="2C3E50"/>
+          <w:sz w:val="20"/>
+          <w:szCs w:val="20"/>
+        </w:rPr>
+        <w:t> </w:t>
+      </w:r>
+      <w:r>
+        <w:rPr>
+          <w:rFonts w:ascii="Segoe UI" w:hAnsi="Segoe UI" w:cs="Segoe UI"/>
+          <w:color w:val="2C3E50"/>
+          <w:sz w:val="20"/>
+          <w:szCs w:val="20"/>
+        </w:rPr>
+        <w:t>的请求，默认情况下，浏览器会根据同源策略限制这种跨域请求，但是可以通过</w:t>
+      </w:r>
+      <w:r>
+        <w:rPr>
+          <w:rFonts w:ascii="Segoe UI" w:hAnsi="Segoe UI" w:cs="Segoe UI"/>
+          <w:color w:val="2C3E50"/>
+          <w:sz w:val="20"/>
+          <w:szCs w:val="20"/>
+        </w:rPr>
+        <w:t> </w:t>
+      </w:r>
+      <w:hyperlink r:id="rId8" w:tgtFrame="_blank" w:history="1">
+        <w:r>
+          <w:rPr>
+            <w:rStyle w:val="a6"/>
+            <w:rFonts w:ascii="Segoe UI" w:hAnsi="Segoe UI" w:cs="Segoe UI"/>
+            <w:color w:val="3EAF7C"/>
+            <w:sz w:val="20"/>
+            <w:szCs w:val="20"/>
+          </w:rPr>
+          <w:t>CORS</w:t>
+        </w:r>
+      </w:hyperlink>
+      <w:r>
+        <w:rPr>
+          <w:rFonts w:ascii="Segoe UI" w:hAnsi="Segoe UI" w:cs="Segoe UI"/>
+          <w:color w:val="2C3E50"/>
+          <w:sz w:val="20"/>
+          <w:szCs w:val="20"/>
+        </w:rPr>
+        <w:t> </w:t>
+      </w:r>
+      <w:r>
+        <w:rPr>
+          <w:rFonts w:ascii="Segoe UI" w:hAnsi="Segoe UI" w:cs="Segoe UI"/>
+          <w:color w:val="2C3E50"/>
+          <w:sz w:val="20"/>
+          <w:szCs w:val="20"/>
+        </w:rPr>
+        <w:t>技术解决跨域问题。</w:t>
+      </w:r>
+    </w:p>
+    <w:p>
+      <w:pPr>
+        <w:pStyle w:val="a7"/>
+        <w:shd w:val="clear" w:color="auto" w:fill="FFFFFF"/>
+        <w:spacing w:before="0" w:after="0"/>
+        <w:rPr>
+          <w:rFonts w:ascii="Segoe UI" w:hAnsi="Segoe UI" w:cs="Segoe UI"/>
+          <w:color w:val="2C3E50"/>
+          <w:sz w:val="20"/>
+          <w:szCs w:val="20"/>
+        </w:rPr>
+      </w:pPr>
+      <w:r>
+        <w:rPr>
+          <w:rFonts w:ascii="Segoe UI" w:hAnsi="Segoe UI" w:cs="Segoe UI"/>
+          <w:color w:val="2C3E50"/>
+          <w:sz w:val="20"/>
+          <w:szCs w:val="20"/>
+        </w:rPr>
+        <w:t>在同域的情况下，我们发送请求会默认携带当前域下的</w:t>
+      </w:r>
+      <w:r>
+        <w:rPr>
+          <w:rFonts w:ascii="Segoe UI" w:hAnsi="Segoe UI" w:cs="Segoe UI"/>
+          <w:color w:val="2C3E50"/>
+          <w:sz w:val="20"/>
+          <w:szCs w:val="20"/>
+        </w:rPr>
+        <w:t xml:space="preserve"> cookie</w:t>
+      </w:r>
+      <w:r>
+        <w:rPr>
+          <w:rFonts w:ascii="Segoe UI" w:hAnsi="Segoe UI" w:cs="Segoe UI"/>
+          <w:color w:val="2C3E50"/>
+          <w:sz w:val="20"/>
+          <w:szCs w:val="20"/>
+        </w:rPr>
+        <w:t>，但是在跨域的情况下，默认是不会携带请求域下的</w:t>
+      </w:r>
+      <w:r>
+        <w:rPr>
+          <w:rFonts w:ascii="Segoe UI" w:hAnsi="Segoe UI" w:cs="Segoe UI"/>
+          <w:color w:val="2C3E50"/>
+          <w:sz w:val="20"/>
+          <w:szCs w:val="20"/>
+        </w:rPr>
+        <w:t xml:space="preserve"> cookie </w:t>
+      </w:r>
+      <w:r>
+        <w:rPr>
+          <w:rFonts w:ascii="Segoe UI" w:hAnsi="Segoe UI" w:cs="Segoe UI"/>
+          <w:color w:val="2C3E50"/>
+          <w:sz w:val="20"/>
+          <w:szCs w:val="20"/>
+        </w:rPr>
+        <w:t>的，比如</w:t>
+      </w:r>
+      <w:r>
+        <w:rPr>
+          <w:rFonts w:ascii="Segoe UI" w:hAnsi="Segoe UI" w:cs="Segoe UI"/>
+          <w:color w:val="2C3E50"/>
+          <w:sz w:val="20"/>
+          <w:szCs w:val="20"/>
+        </w:rPr>
+        <w:t> </w:t>
+      </w:r>
+      <w:r>
+        <w:rPr>
+          <w:rStyle w:val="HTML"/>
+          <w:rFonts w:ascii="Consolas" w:hAnsi="Consolas" w:cs="Consolas"/>
+          <w:color w:val="476582"/>
+          <w:sz w:val="17"/>
+          <w:szCs w:val="17"/>
+        </w:rPr>
+        <w:t>http://domain-a.com</w:t>
+      </w:r>
+      <w:r>
+        <w:rPr>
+          <w:rFonts w:ascii="Segoe UI" w:hAnsi="Segoe UI" w:cs="Segoe UI"/>
+          <w:color w:val="2C3E50"/>
+          <w:sz w:val="20"/>
+          <w:szCs w:val="20"/>
+        </w:rPr>
+        <w:t> </w:t>
+      </w:r>
+      <w:r>
+        <w:rPr>
+          <w:rFonts w:ascii="Segoe UI" w:hAnsi="Segoe UI" w:cs="Segoe UI"/>
+          <w:color w:val="2C3E50"/>
+          <w:sz w:val="20"/>
+          <w:szCs w:val="20"/>
+        </w:rPr>
+        <w:t>站点发送一个</w:t>
+      </w:r>
+      <w:r>
+        <w:rPr>
+          <w:rFonts w:ascii="Segoe UI" w:hAnsi="Segoe UI" w:cs="Segoe UI"/>
+          <w:color w:val="2C3E50"/>
+          <w:sz w:val="20"/>
+          <w:szCs w:val="20"/>
+        </w:rPr>
+        <w:t> </w:t>
+      </w:r>
+      <w:r>
+        <w:rPr>
+          <w:rStyle w:val="HTML"/>
+          <w:rFonts w:ascii="Consolas" w:hAnsi="Consolas" w:cs="Consolas"/>
+          <w:color w:val="476582"/>
+          <w:sz w:val="17"/>
+          <w:szCs w:val="17"/>
+        </w:rPr>
+        <w:t>http://api.domain-b.com/get</w:t>
+      </w:r>
+      <w:r>
+        <w:rPr>
+          <w:rFonts w:ascii="Segoe UI" w:hAnsi="Segoe UI" w:cs="Segoe UI"/>
+          <w:color w:val="2C3E50"/>
+          <w:sz w:val="20"/>
+          <w:szCs w:val="20"/>
+        </w:rPr>
+        <w:t> </w:t>
+      </w:r>
+      <w:r>
+        <w:rPr>
+          <w:rFonts w:ascii="Segoe UI" w:hAnsi="Segoe UI" w:cs="Segoe UI"/>
+          <w:color w:val="2C3E50"/>
+          <w:sz w:val="20"/>
+          <w:szCs w:val="20"/>
+        </w:rPr>
+        <w:t>的请求，默认是不会携带</w:t>
+      </w:r>
+      <w:r>
+        <w:rPr>
+          <w:rFonts w:ascii="Segoe UI" w:hAnsi="Segoe UI" w:cs="Segoe UI"/>
+          <w:color w:val="2C3E50"/>
+          <w:sz w:val="20"/>
+          <w:szCs w:val="20"/>
+        </w:rPr>
+        <w:t> </w:t>
+      </w:r>
+      <w:r>
+        <w:rPr>
+          <w:rStyle w:val="HTML"/>
+          <w:rFonts w:ascii="Consolas" w:hAnsi="Consolas" w:cs="Consolas"/>
+          <w:color w:val="476582"/>
+          <w:sz w:val="17"/>
+          <w:szCs w:val="17"/>
+        </w:rPr>
+        <w:t>api.domain-b.com</w:t>
+      </w:r>
+      <w:r>
+        <w:rPr>
+          <w:rFonts w:ascii="Segoe UI" w:hAnsi="Segoe UI" w:cs="Segoe UI"/>
+          <w:color w:val="2C3E50"/>
+          <w:sz w:val="20"/>
+          <w:szCs w:val="20"/>
+        </w:rPr>
+        <w:t> </w:t>
+      </w:r>
+      <w:r>
+        <w:rPr>
+          <w:rFonts w:ascii="Segoe UI" w:hAnsi="Segoe UI" w:cs="Segoe UI"/>
+          <w:color w:val="2C3E50"/>
+          <w:sz w:val="20"/>
+          <w:szCs w:val="20"/>
+        </w:rPr>
+        <w:t>域下的</w:t>
+      </w:r>
+      <w:r>
+        <w:rPr>
+          <w:rFonts w:ascii="Segoe UI" w:hAnsi="Segoe UI" w:cs="Segoe UI"/>
+          <w:color w:val="2C3E50"/>
+          <w:sz w:val="20"/>
+          <w:szCs w:val="20"/>
+        </w:rPr>
+        <w:t xml:space="preserve"> cookie</w:t>
+      </w:r>
+      <w:r>
+        <w:rPr>
+          <w:rFonts w:ascii="Segoe UI" w:hAnsi="Segoe UI" w:cs="Segoe UI"/>
+          <w:color w:val="2C3E50"/>
+          <w:sz w:val="20"/>
+          <w:szCs w:val="20"/>
+        </w:rPr>
+        <w:t>，如果我们想携带（很多情况下是需要的），只需要设置请求的</w:t>
+      </w:r>
+      <w:r>
+        <w:rPr>
+          <w:rFonts w:ascii="Segoe UI" w:hAnsi="Segoe UI" w:cs="Segoe UI"/>
+          <w:color w:val="2C3E50"/>
+          <w:sz w:val="20"/>
+          <w:szCs w:val="20"/>
+        </w:rPr>
+        <w:t> </w:t>
+      </w:r>
+      <w:r>
+        <w:rPr>
+          <w:rStyle w:val="HTML"/>
+          <w:rFonts w:ascii="Consolas" w:hAnsi="Consolas" w:cs="Consolas"/>
+          <w:color w:val="476582"/>
+          <w:sz w:val="17"/>
+          <w:szCs w:val="17"/>
+        </w:rPr>
+        <w:t>xhr</w:t>
+      </w:r>
+      <w:r>
+        <w:rPr>
+          <w:rFonts w:ascii="Segoe UI" w:hAnsi="Segoe UI" w:cs="Segoe UI"/>
+          <w:color w:val="2C3E50"/>
+          <w:sz w:val="20"/>
+          <w:szCs w:val="20"/>
+        </w:rPr>
+        <w:t> </w:t>
+      </w:r>
+      <w:r>
+        <w:rPr>
+          <w:rFonts w:ascii="Segoe UI" w:hAnsi="Segoe UI" w:cs="Segoe UI"/>
+          <w:color w:val="2C3E50"/>
+          <w:sz w:val="20"/>
+          <w:szCs w:val="20"/>
+        </w:rPr>
+        <w:t>对象的</w:t>
+      </w:r>
+      <w:r>
+        <w:rPr>
+          <w:rFonts w:ascii="Segoe UI" w:hAnsi="Segoe UI" w:cs="Segoe UI"/>
+          <w:color w:val="2C3E50"/>
+          <w:sz w:val="20"/>
+          <w:szCs w:val="20"/>
+        </w:rPr>
+        <w:t> </w:t>
+      </w:r>
+      <w:r>
+        <w:rPr>
+          <w:rStyle w:val="HTML"/>
+          <w:rFonts w:ascii="Consolas" w:hAnsi="Consolas" w:cs="Consolas"/>
+          <w:color w:val="476582"/>
+          <w:sz w:val="17"/>
+          <w:szCs w:val="17"/>
+        </w:rPr>
+        <w:t>withCredentials</w:t>
+      </w:r>
+      <w:r>
+        <w:rPr>
+          <w:rFonts w:ascii="Segoe UI" w:hAnsi="Segoe UI" w:cs="Segoe UI"/>
+          <w:color w:val="2C3E50"/>
+          <w:sz w:val="20"/>
+          <w:szCs w:val="20"/>
+        </w:rPr>
+        <w:t> </w:t>
+      </w:r>
+      <w:r>
+        <w:rPr>
+          <w:rFonts w:ascii="Segoe UI" w:hAnsi="Segoe UI" w:cs="Segoe UI"/>
+          <w:color w:val="2C3E50"/>
+          <w:sz w:val="20"/>
+          <w:szCs w:val="20"/>
+        </w:rPr>
+        <w:t>为</w:t>
+      </w:r>
+      <w:r>
+        <w:rPr>
+          <w:rFonts w:ascii="Segoe UI" w:hAnsi="Segoe UI" w:cs="Segoe UI"/>
+          <w:color w:val="2C3E50"/>
+          <w:sz w:val="20"/>
+          <w:szCs w:val="20"/>
+        </w:rPr>
+        <w:t xml:space="preserve"> true </w:t>
+      </w:r>
+      <w:r>
+        <w:rPr>
+          <w:rFonts w:ascii="Segoe UI" w:hAnsi="Segoe UI" w:cs="Segoe UI"/>
+          <w:color w:val="2C3E50"/>
+          <w:sz w:val="20"/>
+          <w:szCs w:val="20"/>
+        </w:rPr>
+        <w:t>即可。</w:t>
+      </w:r>
+    </w:p>
+    <w:p>
+      <w:pPr>
+        <w:rPr>
+          <w:rFonts w:asciiTheme="minorEastAsia" w:hAnsiTheme="minorEastAsia"/>
+          <w:szCs w:val="21"/>
+        </w:rPr>
+      </w:pPr>
+      <w:r>
+        <w:rPr>
+          <w:rFonts w:asciiTheme="minorEastAsia" w:hAnsiTheme="minorEastAsia" w:hint="eastAsia"/>
+          <w:color w:val="07111B"/>
+          <w:szCs w:val="21"/>
+          <w:shd w:val="clear" w:color="auto" w:fill="FFFFFF"/>
+        </w:rPr>
+        <w:t>举个例子，A 网站请求了 B 网站的接口(B网站域名下的接口)，并设置 withCredientials 为 true，那么携带的是 B网站下的 cookie，但是 B 的 cookie 你是无法通过 document.cookie 或者从请求头部拿到的，这就是享受同源策略的意义</w:t>
+      </w:r>
+      <w:r>
+        <w:rPr>
+          <w:rFonts w:asciiTheme="minorEastAsia" w:hAnsiTheme="minorEastAsia" w:hint="eastAsia"/>
+          <w:color w:val="07111B"/>
+          <w:szCs w:val="21"/>
+          <w:shd w:val="clear" w:color="auto" w:fill="FFFFFF"/>
+        </w:rPr>
+        <w:t>。</w:t>
       </w:r>
     </w:p>
     <w:sectPr>
@@ -1564,6 +3324,25 @@
       <w:u w:val="single"/>
     </w:rPr>
   </w:style>
+  <w:style w:type="paragraph" w:styleId="a7">
+    <w:name w:val="Normal (Web)"/>
+    <w:basedOn w:val="a"/>
+    <w:uiPriority w:val="99"/>
+    <w:semiHidden/>
+    <w:unhideWhenUsed/>
+    <w:rsid w:val="004D172D"/>
+    <w:pPr>
+      <w:widowControl/>
+      <w:spacing w:before="100" w:beforeAutospacing="1" w:after="100" w:afterAutospacing="1"/>
+      <w:jc w:val="left"/>
+    </w:pPr>
+    <w:rPr>
+      <w:rFonts w:ascii="宋体" w:eastAsia="宋体" w:hAnsi="宋体" w:cs="宋体"/>
+      <w:kern w:val="0"/>
+      <w:sz w:val="24"/>
+      <w:szCs w:val="24"/>
+    </w:rPr>
+  </w:style>
 </w:styles>
 </file>
 

--- a/html/XSRF和XSS.docx
+++ b/html/XSRF和XSS.docx
@@ -5,7 +5,6 @@
     <w:p>
       <w:pPr>
         <w:rPr>
-          <w:rFonts w:hint="eastAsia"/>
           <w:sz w:val="30"/>
           <w:szCs w:val="30"/>
         </w:rPr>
@@ -53,19 +52,8 @@
         <w:t>(Cross-site request forgery)</w:t>
       </w:r>
     </w:p>
-    <w:p>
-      <w:pPr>
-        <w:rPr>
-          <w:rFonts w:hint="eastAsia"/>
-        </w:rPr>
-      </w:pPr>
-    </w:p>
-    <w:p>
-      <w:pPr>
-        <w:rPr>
-          <w:rFonts w:hint="eastAsia"/>
-        </w:rPr>
-      </w:pPr>
+    <w:p/>
+    <w:p>
       <w:r>
         <w:rPr>
           <w:noProof/>
@@ -120,7 +108,7 @@
     <w:p>
       <w:pPr>
         <w:rPr>
-          <w:rFonts w:ascii="Segoe UI" w:hAnsi="Segoe UI" w:cs="Segoe UI" w:hint="eastAsia"/>
+          <w:rFonts w:ascii="Segoe UI" w:hAnsi="Segoe UI" w:cs="Segoe UI"/>
           <w:color w:val="2C3E50"/>
           <w:sz w:val="20"/>
           <w:szCs w:val="20"/>
@@ -167,18 +155,18 @@
     <w:p>
       <w:pPr>
         <w:rPr>
-          <w:rFonts w:ascii="Segoe UI" w:hAnsi="Segoe UI" w:cs="Segoe UI" w:hint="eastAsia"/>
-          <w:color w:val="2C3E50"/>
-          <w:sz w:val="20"/>
-          <w:szCs w:val="20"/>
-          <w:shd w:val="clear" w:color="auto" w:fill="FFFFFF"/>
-        </w:rPr>
-      </w:pPr>
-    </w:p>
-    <w:p>
-      <w:pPr>
-        <w:rPr>
-          <w:rFonts w:ascii="Segoe UI" w:hAnsi="Segoe UI" w:cs="Segoe UI" w:hint="eastAsia"/>
+          <w:rFonts w:ascii="Segoe UI" w:hAnsi="Segoe UI" w:cs="Segoe UI"/>
+          <w:color w:val="2C3E50"/>
+          <w:sz w:val="20"/>
+          <w:szCs w:val="20"/>
+          <w:shd w:val="clear" w:color="auto" w:fill="FFFFFF"/>
+        </w:rPr>
+      </w:pPr>
+    </w:p>
+    <w:p>
+      <w:pPr>
+        <w:rPr>
+          <w:rFonts w:ascii="Segoe UI" w:hAnsi="Segoe UI" w:cs="Segoe UI"/>
           <w:color w:val="2C3E50"/>
           <w:sz w:val="20"/>
           <w:szCs w:val="20"/>
@@ -589,29 +577,29 @@
     <w:p>
       <w:pPr>
         <w:rPr>
-          <w:rFonts w:ascii="Segoe UI" w:hAnsi="Segoe UI" w:cs="Segoe UI" w:hint="eastAsia"/>
-          <w:color w:val="2C3E50"/>
-          <w:sz w:val="20"/>
-          <w:szCs w:val="20"/>
-          <w:shd w:val="clear" w:color="auto" w:fill="FFFFFF"/>
-        </w:rPr>
-      </w:pPr>
-    </w:p>
-    <w:p>
-      <w:pPr>
-        <w:rPr>
-          <w:rFonts w:ascii="Segoe UI" w:hAnsi="Segoe UI" w:cs="Segoe UI" w:hint="eastAsia"/>
-          <w:color w:val="2C3E50"/>
-          <w:sz w:val="20"/>
-          <w:szCs w:val="20"/>
-          <w:shd w:val="clear" w:color="auto" w:fill="FFFFFF"/>
-        </w:rPr>
-      </w:pPr>
-    </w:p>
-    <w:p>
-      <w:pPr>
-        <w:rPr>
-          <w:rFonts w:ascii="Segoe UI" w:hAnsi="Segoe UI" w:cs="Segoe UI" w:hint="eastAsia"/>
+          <w:rFonts w:ascii="Segoe UI" w:hAnsi="Segoe UI" w:cs="Segoe UI"/>
+          <w:color w:val="2C3E50"/>
+          <w:sz w:val="20"/>
+          <w:szCs w:val="20"/>
+          <w:shd w:val="clear" w:color="auto" w:fill="FFFFFF"/>
+        </w:rPr>
+      </w:pPr>
+    </w:p>
+    <w:p>
+      <w:pPr>
+        <w:rPr>
+          <w:rFonts w:ascii="Segoe UI" w:hAnsi="Segoe UI" w:cs="Segoe UI"/>
+          <w:color w:val="2C3E50"/>
+          <w:sz w:val="20"/>
+          <w:szCs w:val="20"/>
+          <w:shd w:val="clear" w:color="auto" w:fill="FFFFFF"/>
+        </w:rPr>
+      </w:pPr>
+    </w:p>
+    <w:p>
+      <w:pPr>
+        <w:rPr>
+          <w:rFonts w:ascii="Segoe UI" w:hAnsi="Segoe UI" w:cs="Segoe UI"/>
           <w:color w:val="2C3E50"/>
           <w:sz w:val="20"/>
           <w:szCs w:val="20"/>
@@ -653,7 +641,7 @@
         <w:ind w:firstLine="480"/>
         <w:jc w:val="left"/>
         <w:rPr>
-          <w:rFonts w:ascii="Arial" w:eastAsia="宋体" w:hAnsi="Arial" w:cs="Arial" w:hint="eastAsia"/>
+          <w:rFonts w:ascii="Arial" w:eastAsia="宋体" w:hAnsi="Arial" w:cs="Arial"/>
           <w:color w:val="333333"/>
           <w:kern w:val="0"/>
           <w:szCs w:val="21"/>
@@ -1003,66 +991,18 @@
         <w:t>。</w:t>
       </w:r>
     </w:p>
-    <w:p>
-      <w:pPr>
-        <w:rPr>
-          <w:rFonts w:hint="eastAsia"/>
-        </w:rPr>
-      </w:pPr>
-    </w:p>
-    <w:p>
-      <w:pPr>
-        <w:rPr>
-          <w:rFonts w:hint="eastAsia"/>
-        </w:rPr>
-      </w:pPr>
-    </w:p>
-    <w:p>
-      <w:pPr>
-        <w:rPr>
-          <w:rFonts w:hint="eastAsia"/>
-        </w:rPr>
-      </w:pPr>
-    </w:p>
-    <w:p>
-      <w:pPr>
-        <w:rPr>
-          <w:rFonts w:hint="eastAsia"/>
-        </w:rPr>
-      </w:pPr>
-    </w:p>
-    <w:p>
-      <w:pPr>
-        <w:rPr>
-          <w:rFonts w:hint="eastAsia"/>
-        </w:rPr>
-      </w:pPr>
-    </w:p>
-    <w:p>
-      <w:pPr>
-        <w:rPr>
-          <w:rFonts w:hint="eastAsia"/>
-        </w:rPr>
-      </w:pPr>
-    </w:p>
-    <w:p>
-      <w:pPr>
-        <w:rPr>
-          <w:rFonts w:hint="eastAsia"/>
-        </w:rPr>
-      </w:pPr>
-    </w:p>
-    <w:p>
-      <w:pPr>
-        <w:rPr>
-          <w:rFonts w:hint="eastAsia"/>
-        </w:rPr>
-      </w:pPr>
-    </w:p>
-    <w:p>
-      <w:pPr>
-        <w:rPr>
-          <w:rFonts w:ascii="Arial" w:hAnsi="Arial" w:cs="Arial" w:hint="eastAsia"/>
+    <w:p/>
+    <w:p/>
+    <w:p/>
+    <w:p/>
+    <w:p/>
+    <w:p/>
+    <w:p/>
+    <w:p/>
+    <w:p>
+      <w:pPr>
+        <w:rPr>
+          <w:rFonts w:ascii="Arial" w:hAnsi="Arial" w:cs="Arial"/>
           <w:color w:val="333333"/>
           <w:sz w:val="30"/>
           <w:szCs w:val="30"/>
@@ -1119,16 +1059,85 @@
     <w:p>
       <w:pPr>
         <w:rPr>
+          <w:rFonts w:ascii="Arial" w:hAnsi="Arial" w:cs="Arial"/>
+          <w:color w:val="333333"/>
+          <w:sz w:val="18"/>
+          <w:szCs w:val="18"/>
+          <w:shd w:val="clear" w:color="auto" w:fill="FFFFFF"/>
+        </w:rPr>
+      </w:pPr>
+    </w:p>
+    <w:p>
+      <w:pPr>
+        <w:rPr>
+          <w:rFonts w:ascii="Arial" w:hAnsi="Arial" w:cs="Arial"/>
+          <w:color w:val="333333"/>
+          <w:sz w:val="18"/>
+          <w:szCs w:val="18"/>
+          <w:shd w:val="clear" w:color="auto" w:fill="FFFFFF"/>
+        </w:rPr>
+      </w:pPr>
+      <w:r>
+        <w:rPr>
+          <w:rFonts w:ascii="Arial" w:hAnsi="Arial" w:cs="Arial"/>
+          <w:color w:val="333333"/>
+          <w:sz w:val="18"/>
+          <w:szCs w:val="18"/>
+          <w:shd w:val="clear" w:color="auto" w:fill="FFFFFF"/>
+        </w:rPr>
+        <w:t>跨站脚本攻击（</w:t>
+      </w:r>
+      <w:r>
+        <w:rPr>
+          <w:rFonts w:ascii="Arial" w:hAnsi="Arial" w:cs="Arial"/>
+          <w:color w:val="333333"/>
+          <w:sz w:val="18"/>
+          <w:szCs w:val="18"/>
+          <w:shd w:val="clear" w:color="auto" w:fill="FFFFFF"/>
+        </w:rPr>
+        <w:t>XSS</w:t>
+      </w:r>
+      <w:r>
+        <w:rPr>
+          <w:rFonts w:ascii="Arial" w:hAnsi="Arial" w:cs="Arial"/>
+          <w:color w:val="333333"/>
+          <w:sz w:val="18"/>
+          <w:szCs w:val="18"/>
+          <w:shd w:val="clear" w:color="auto" w:fill="FFFFFF"/>
+        </w:rPr>
+        <w:t>），是最普遍的</w:t>
+      </w:r>
+      <w:r>
+        <w:rPr>
+          <w:rFonts w:ascii="Arial" w:hAnsi="Arial" w:cs="Arial"/>
+          <w:color w:val="333333"/>
+          <w:sz w:val="18"/>
+          <w:szCs w:val="18"/>
+          <w:shd w:val="clear" w:color="auto" w:fill="FFFFFF"/>
+        </w:rPr>
+        <w:t>Web</w:t>
+      </w:r>
+      <w:r>
+        <w:rPr>
+          <w:rFonts w:ascii="Arial" w:hAnsi="Arial" w:cs="Arial"/>
+          <w:color w:val="333333"/>
+          <w:sz w:val="18"/>
+          <w:szCs w:val="18"/>
+          <w:shd w:val="clear" w:color="auto" w:fill="FFFFFF"/>
+        </w:rPr>
+        <w:t>应用安全漏洞。这类漏洞能够使得攻击者嵌入恶意脚本代码到正常用户会访问到的页面中，当正常用户访问该页面时，则可导致嵌入的恶意脚本代码的执行，从而达到恶意攻击用户的目的。</w:t>
+      </w:r>
+      <w:r>
+        <w:rPr>
           <w:rFonts w:ascii="Arial" w:hAnsi="Arial" w:cs="Arial" w:hint="eastAsia"/>
           <w:color w:val="333333"/>
           <w:sz w:val="18"/>
           <w:szCs w:val="18"/>
           <w:shd w:val="clear" w:color="auto" w:fill="FFFFFF"/>
         </w:rPr>
-      </w:pPr>
-    </w:p>
-    <w:p>
-      <w:pPr>
+        <w:t>-------------</w:t>
+      </w:r>
+      <w:r>
         <w:rPr>
           <w:rFonts w:ascii="Arial" w:hAnsi="Arial" w:cs="Arial" w:hint="eastAsia"/>
           <w:color w:val="333333"/>
@@ -1136,16 +1145,209 @@
           <w:szCs w:val="18"/>
           <w:shd w:val="clear" w:color="auto" w:fill="FFFFFF"/>
         </w:rPr>
-      </w:pPr>
-      <w:r>
-        <w:rPr>
-          <w:rFonts w:ascii="Arial" w:hAnsi="Arial" w:cs="Arial"/>
-          <w:color w:val="333333"/>
-          <w:sz w:val="18"/>
-          <w:szCs w:val="18"/>
-          <w:shd w:val="clear" w:color="auto" w:fill="FFFFFF"/>
-        </w:rPr>
-        <w:t>跨站脚本攻击（</w:t>
+        <w:t>恶意的代码注入</w:t>
+      </w:r>
+    </w:p>
+    <w:p>
+      <w:pPr>
+        <w:rPr>
+          <w:rFonts w:ascii="Arial" w:hAnsi="Arial" w:cs="Arial"/>
+          <w:color w:val="333333"/>
+          <w:sz w:val="18"/>
+          <w:szCs w:val="18"/>
+          <w:shd w:val="clear" w:color="auto" w:fill="FFFFFF"/>
+        </w:rPr>
+      </w:pPr>
+    </w:p>
+    <w:p>
+      <w:pPr>
+        <w:rPr>
+          <w:rFonts w:ascii="Arial" w:hAnsi="Arial" w:cs="Arial"/>
+          <w:color w:val="333333"/>
+          <w:sz w:val="18"/>
+          <w:szCs w:val="18"/>
+          <w:shd w:val="clear" w:color="auto" w:fill="FFFFFF"/>
+        </w:rPr>
+      </w:pPr>
+      <w:r>
+        <w:rPr>
+          <w:rFonts w:ascii="Arial" w:hAnsi="Arial" w:cs="Arial"/>
+          <w:color w:val="333333"/>
+          <w:sz w:val="18"/>
+          <w:szCs w:val="18"/>
+          <w:shd w:val="clear" w:color="auto" w:fill="FFFFFF"/>
+        </w:rPr>
+        <w:t>HTML</w:t>
+      </w:r>
+      <w:r>
+        <w:rPr>
+          <w:rFonts w:ascii="Arial" w:hAnsi="Arial" w:cs="Arial"/>
+          <w:color w:val="333333"/>
+          <w:sz w:val="18"/>
+          <w:szCs w:val="18"/>
+          <w:shd w:val="clear" w:color="auto" w:fill="FFFFFF"/>
+        </w:rPr>
+        <w:t>是一种超文本标记语言，通过将一些字符特殊地对待来区别文本和标记，例如，小于符号（</w:t>
+      </w:r>
+      <w:r>
+        <w:rPr>
+          <w:rFonts w:ascii="Arial" w:hAnsi="Arial" w:cs="Arial"/>
+          <w:color w:val="333333"/>
+          <w:sz w:val="18"/>
+          <w:szCs w:val="18"/>
+          <w:shd w:val="clear" w:color="auto" w:fill="FFFFFF"/>
+        </w:rPr>
+        <w:t>&lt;</w:t>
+      </w:r>
+      <w:r>
+        <w:rPr>
+          <w:rFonts w:ascii="Arial" w:hAnsi="Arial" w:cs="Arial"/>
+          <w:color w:val="333333"/>
+          <w:sz w:val="18"/>
+          <w:szCs w:val="18"/>
+          <w:shd w:val="clear" w:color="auto" w:fill="FFFFFF"/>
+        </w:rPr>
+        <w:t>）被看作是</w:t>
+      </w:r>
+      <w:r>
+        <w:rPr>
+          <w:rFonts w:ascii="Arial" w:hAnsi="Arial" w:cs="Arial"/>
+          <w:color w:val="333333"/>
+          <w:sz w:val="18"/>
+          <w:szCs w:val="18"/>
+          <w:shd w:val="clear" w:color="auto" w:fill="FFFFFF"/>
+        </w:rPr>
+        <w:t>HTML</w:t>
+      </w:r>
+      <w:r>
+        <w:rPr>
+          <w:rFonts w:ascii="Arial" w:hAnsi="Arial" w:cs="Arial"/>
+          <w:color w:val="333333"/>
+          <w:sz w:val="18"/>
+          <w:szCs w:val="18"/>
+          <w:shd w:val="clear" w:color="auto" w:fill="FFFFFF"/>
+        </w:rPr>
+        <w:t>标签的开始，</w:t>
+      </w:r>
+      <w:r>
+        <w:rPr>
+          <w:rFonts w:ascii="Arial" w:hAnsi="Arial" w:cs="Arial"/>
+          <w:color w:val="333333"/>
+          <w:sz w:val="18"/>
+          <w:szCs w:val="18"/>
+          <w:shd w:val="clear" w:color="auto" w:fill="FFFFFF"/>
+        </w:rPr>
+        <w:t>&lt;title&gt;</w:t>
+      </w:r>
+      <w:r>
+        <w:rPr>
+          <w:rFonts w:ascii="Arial" w:hAnsi="Arial" w:cs="Arial"/>
+          <w:color w:val="333333"/>
+          <w:sz w:val="18"/>
+          <w:szCs w:val="18"/>
+          <w:shd w:val="clear" w:color="auto" w:fill="FFFFFF"/>
+        </w:rPr>
+        <w:t>与</w:t>
+      </w:r>
+      <w:r>
+        <w:rPr>
+          <w:rFonts w:ascii="Arial" w:hAnsi="Arial" w:cs="Arial"/>
+          <w:color w:val="333333"/>
+          <w:sz w:val="18"/>
+          <w:szCs w:val="18"/>
+          <w:shd w:val="clear" w:color="auto" w:fill="FFFFFF"/>
+        </w:rPr>
+        <w:t>&lt;/title&gt;</w:t>
+      </w:r>
+      <w:r>
+        <w:rPr>
+          <w:rFonts w:ascii="Arial" w:hAnsi="Arial" w:cs="Arial"/>
+          <w:color w:val="333333"/>
+          <w:sz w:val="18"/>
+          <w:szCs w:val="18"/>
+          <w:shd w:val="clear" w:color="auto" w:fill="FFFFFF"/>
+        </w:rPr>
+        <w:t>之间的字符是页面的标题等等。当动态页面中插入的内容含有这些特殊字符（如</w:t>
+      </w:r>
+      <w:r>
+        <w:rPr>
+          <w:rFonts w:ascii="Arial" w:hAnsi="Arial" w:cs="Arial"/>
+          <w:color w:val="333333"/>
+          <w:sz w:val="18"/>
+          <w:szCs w:val="18"/>
+          <w:shd w:val="clear" w:color="auto" w:fill="FFFFFF"/>
+        </w:rPr>
+        <w:t>&lt;</w:t>
+      </w:r>
+      <w:r>
+        <w:rPr>
+          <w:rFonts w:ascii="Arial" w:hAnsi="Arial" w:cs="Arial"/>
+          <w:color w:val="333333"/>
+          <w:sz w:val="18"/>
+          <w:szCs w:val="18"/>
+          <w:shd w:val="clear" w:color="auto" w:fill="FFFFFF"/>
+        </w:rPr>
+        <w:t>）时，用户浏览器会将其误认为是插入了</w:t>
+      </w:r>
+      <w:r>
+        <w:rPr>
+          <w:rFonts w:ascii="Arial" w:hAnsi="Arial" w:cs="Arial"/>
+          <w:color w:val="333333"/>
+          <w:sz w:val="18"/>
+          <w:szCs w:val="18"/>
+          <w:shd w:val="clear" w:color="auto" w:fill="FFFFFF"/>
+        </w:rPr>
+        <w:t>HTML</w:t>
+      </w:r>
+      <w:r>
+        <w:rPr>
+          <w:rFonts w:ascii="Arial" w:hAnsi="Arial" w:cs="Arial"/>
+          <w:color w:val="333333"/>
+          <w:sz w:val="18"/>
+          <w:szCs w:val="18"/>
+          <w:shd w:val="clear" w:color="auto" w:fill="FFFFFF"/>
+        </w:rPr>
+        <w:t>标签，当这些</w:t>
+      </w:r>
+      <w:r>
+        <w:rPr>
+          <w:rFonts w:ascii="Arial" w:hAnsi="Arial" w:cs="Arial"/>
+          <w:color w:val="333333"/>
+          <w:sz w:val="18"/>
+          <w:szCs w:val="18"/>
+          <w:shd w:val="clear" w:color="auto" w:fill="FFFFFF"/>
+        </w:rPr>
+        <w:t>HTML</w:t>
+      </w:r>
+      <w:r>
+        <w:rPr>
+          <w:rFonts w:ascii="Arial" w:hAnsi="Arial" w:cs="Arial"/>
+          <w:color w:val="333333"/>
+          <w:sz w:val="18"/>
+          <w:szCs w:val="18"/>
+          <w:shd w:val="clear" w:color="auto" w:fill="FFFFFF"/>
+        </w:rPr>
+        <w:t>标签引入了一段</w:t>
+      </w:r>
+      <w:r>
+        <w:rPr>
+          <w:rFonts w:ascii="Arial" w:hAnsi="Arial" w:cs="Arial"/>
+          <w:color w:val="333333"/>
+          <w:sz w:val="18"/>
+          <w:szCs w:val="18"/>
+          <w:shd w:val="clear" w:color="auto" w:fill="FFFFFF"/>
+        </w:rPr>
+        <w:t>JavaScript</w:t>
+      </w:r>
+      <w:r>
+        <w:rPr>
+          <w:rFonts w:ascii="Arial" w:hAnsi="Arial" w:cs="Arial"/>
+          <w:color w:val="333333"/>
+          <w:sz w:val="18"/>
+          <w:szCs w:val="18"/>
+          <w:shd w:val="clear" w:color="auto" w:fill="FFFFFF"/>
+        </w:rPr>
+        <w:t>脚本时，这些脚本程序就将会在用户浏览器中执行。所以，当这些特殊字符不能被动态页面检查或检查出现失误时，就将会产生</w:t>
       </w:r>
       <w:r>
         <w:rPr>
@@ -1165,293 +1367,22 @@
           <w:szCs w:val="18"/>
           <w:shd w:val="clear" w:color="auto" w:fill="FFFFFF"/>
         </w:rPr>
-        <w:t>），是最普遍的</w:t>
-      </w:r>
-      <w:r>
-        <w:rPr>
-          <w:rFonts w:ascii="Arial" w:hAnsi="Arial" w:cs="Arial"/>
-          <w:color w:val="333333"/>
-          <w:sz w:val="18"/>
-          <w:szCs w:val="18"/>
-          <w:shd w:val="clear" w:color="auto" w:fill="FFFFFF"/>
-        </w:rPr>
-        <w:t>Web</w:t>
-      </w:r>
-      <w:r>
-        <w:rPr>
-          <w:rFonts w:ascii="Arial" w:hAnsi="Arial" w:cs="Arial"/>
-          <w:color w:val="333333"/>
-          <w:sz w:val="18"/>
-          <w:szCs w:val="18"/>
-          <w:shd w:val="clear" w:color="auto" w:fill="FFFFFF"/>
-        </w:rPr>
-        <w:t>应用安全漏洞。这类漏洞能够使得攻击者嵌入恶意脚本代码到正常用户会访问到的页面中，当正常用户访问该页面时，则可导致嵌入的恶意脚本代码的执行，从而达到恶意攻击用户的目的。</w:t>
-      </w:r>
-      <w:r>
-        <w:rPr>
-          <w:rFonts w:ascii="Arial" w:hAnsi="Arial" w:cs="Arial" w:hint="eastAsia"/>
-          <w:color w:val="333333"/>
-          <w:sz w:val="18"/>
-          <w:szCs w:val="18"/>
-          <w:shd w:val="clear" w:color="auto" w:fill="FFFFFF"/>
-        </w:rPr>
-        <w:t>-------------</w:t>
-      </w:r>
-      <w:r>
-        <w:rPr>
-          <w:rFonts w:ascii="Arial" w:hAnsi="Arial" w:cs="Arial" w:hint="eastAsia"/>
-          <w:color w:val="333333"/>
-          <w:sz w:val="18"/>
-          <w:szCs w:val="18"/>
-          <w:shd w:val="clear" w:color="auto" w:fill="FFFFFF"/>
-        </w:rPr>
-        <w:t>恶意的代码注入</w:t>
-      </w:r>
-    </w:p>
-    <w:p>
-      <w:pPr>
-        <w:rPr>
-          <w:rFonts w:ascii="Arial" w:hAnsi="Arial" w:cs="Arial" w:hint="eastAsia"/>
-          <w:color w:val="333333"/>
-          <w:sz w:val="18"/>
-          <w:szCs w:val="18"/>
-          <w:shd w:val="clear" w:color="auto" w:fill="FFFFFF"/>
-        </w:rPr>
-      </w:pPr>
-    </w:p>
-    <w:p>
-      <w:pPr>
-        <w:rPr>
-          <w:rFonts w:ascii="Arial" w:hAnsi="Arial" w:cs="Arial" w:hint="eastAsia"/>
-          <w:color w:val="333333"/>
-          <w:sz w:val="18"/>
-          <w:szCs w:val="18"/>
-          <w:shd w:val="clear" w:color="auto" w:fill="FFFFFF"/>
-        </w:rPr>
-      </w:pPr>
-      <w:r>
-        <w:rPr>
-          <w:rFonts w:ascii="Arial" w:hAnsi="Arial" w:cs="Arial"/>
-          <w:color w:val="333333"/>
-          <w:sz w:val="18"/>
-          <w:szCs w:val="18"/>
-          <w:shd w:val="clear" w:color="auto" w:fill="FFFFFF"/>
-        </w:rPr>
-        <w:t>HTML</w:t>
-      </w:r>
-      <w:r>
-        <w:rPr>
-          <w:rFonts w:ascii="Arial" w:hAnsi="Arial" w:cs="Arial"/>
-          <w:color w:val="333333"/>
-          <w:sz w:val="18"/>
-          <w:szCs w:val="18"/>
-          <w:shd w:val="clear" w:color="auto" w:fill="FFFFFF"/>
-        </w:rPr>
-        <w:t>是一种超文本标记语言，通过将一些字符特殊地对待来区别文本和标记，例如，小于符号（</w:t>
-      </w:r>
-      <w:r>
-        <w:rPr>
-          <w:rFonts w:ascii="Arial" w:hAnsi="Arial" w:cs="Arial"/>
-          <w:color w:val="333333"/>
-          <w:sz w:val="18"/>
-          <w:szCs w:val="18"/>
-          <w:shd w:val="clear" w:color="auto" w:fill="FFFFFF"/>
-        </w:rPr>
-        <w:t>&lt;</w:t>
-      </w:r>
-      <w:r>
-        <w:rPr>
-          <w:rFonts w:ascii="Arial" w:hAnsi="Arial" w:cs="Arial"/>
-          <w:color w:val="333333"/>
-          <w:sz w:val="18"/>
-          <w:szCs w:val="18"/>
-          <w:shd w:val="clear" w:color="auto" w:fill="FFFFFF"/>
-        </w:rPr>
-        <w:t>）被看作是</w:t>
-      </w:r>
-      <w:r>
-        <w:rPr>
-          <w:rFonts w:ascii="Arial" w:hAnsi="Arial" w:cs="Arial"/>
-          <w:color w:val="333333"/>
-          <w:sz w:val="18"/>
-          <w:szCs w:val="18"/>
-          <w:shd w:val="clear" w:color="auto" w:fill="FFFFFF"/>
-        </w:rPr>
-        <w:t>HTML</w:t>
-      </w:r>
-      <w:r>
-        <w:rPr>
-          <w:rFonts w:ascii="Arial" w:hAnsi="Arial" w:cs="Arial"/>
-          <w:color w:val="333333"/>
-          <w:sz w:val="18"/>
-          <w:szCs w:val="18"/>
-          <w:shd w:val="clear" w:color="auto" w:fill="FFFFFF"/>
-        </w:rPr>
-        <w:t>标签的开始，</w:t>
-      </w:r>
-      <w:r>
-        <w:rPr>
-          <w:rFonts w:ascii="Arial" w:hAnsi="Arial" w:cs="Arial"/>
-          <w:color w:val="333333"/>
-          <w:sz w:val="18"/>
-          <w:szCs w:val="18"/>
-          <w:shd w:val="clear" w:color="auto" w:fill="FFFFFF"/>
-        </w:rPr>
-        <w:t>&lt;title&gt;</w:t>
-      </w:r>
-      <w:r>
-        <w:rPr>
-          <w:rFonts w:ascii="Arial" w:hAnsi="Arial" w:cs="Arial"/>
-          <w:color w:val="333333"/>
-          <w:sz w:val="18"/>
-          <w:szCs w:val="18"/>
-          <w:shd w:val="clear" w:color="auto" w:fill="FFFFFF"/>
-        </w:rPr>
-        <w:t>与</w:t>
-      </w:r>
-      <w:r>
-        <w:rPr>
-          <w:rFonts w:ascii="Arial" w:hAnsi="Arial" w:cs="Arial"/>
-          <w:color w:val="333333"/>
-          <w:sz w:val="18"/>
-          <w:szCs w:val="18"/>
-          <w:shd w:val="clear" w:color="auto" w:fill="FFFFFF"/>
-        </w:rPr>
-        <w:t>&lt;/title&gt;</w:t>
-      </w:r>
-      <w:r>
-        <w:rPr>
-          <w:rFonts w:ascii="Arial" w:hAnsi="Arial" w:cs="Arial"/>
-          <w:color w:val="333333"/>
-          <w:sz w:val="18"/>
-          <w:szCs w:val="18"/>
-          <w:shd w:val="clear" w:color="auto" w:fill="FFFFFF"/>
-        </w:rPr>
-        <w:t>之间的字符是页面的标题等等。当动态页面中插入的内容含有这些特殊字符（如</w:t>
-      </w:r>
-      <w:r>
-        <w:rPr>
-          <w:rFonts w:ascii="Arial" w:hAnsi="Arial" w:cs="Arial"/>
-          <w:color w:val="333333"/>
-          <w:sz w:val="18"/>
-          <w:szCs w:val="18"/>
-          <w:shd w:val="clear" w:color="auto" w:fill="FFFFFF"/>
-        </w:rPr>
-        <w:t>&lt;</w:t>
-      </w:r>
-      <w:r>
-        <w:rPr>
-          <w:rFonts w:ascii="Arial" w:hAnsi="Arial" w:cs="Arial"/>
-          <w:color w:val="333333"/>
-          <w:sz w:val="18"/>
-          <w:szCs w:val="18"/>
-          <w:shd w:val="clear" w:color="auto" w:fill="FFFFFF"/>
-        </w:rPr>
-        <w:t>）时，用户浏览器会将其误认为是插入了</w:t>
-      </w:r>
-      <w:r>
-        <w:rPr>
-          <w:rFonts w:ascii="Arial" w:hAnsi="Arial" w:cs="Arial"/>
-          <w:color w:val="333333"/>
-          <w:sz w:val="18"/>
-          <w:szCs w:val="18"/>
-          <w:shd w:val="clear" w:color="auto" w:fill="FFFFFF"/>
-        </w:rPr>
-        <w:t>HTML</w:t>
-      </w:r>
-      <w:r>
-        <w:rPr>
-          <w:rFonts w:ascii="Arial" w:hAnsi="Arial" w:cs="Arial"/>
-          <w:color w:val="333333"/>
-          <w:sz w:val="18"/>
-          <w:szCs w:val="18"/>
-          <w:shd w:val="clear" w:color="auto" w:fill="FFFFFF"/>
-        </w:rPr>
-        <w:t>标签，当这些</w:t>
-      </w:r>
-      <w:r>
-        <w:rPr>
-          <w:rFonts w:ascii="Arial" w:hAnsi="Arial" w:cs="Arial"/>
-          <w:color w:val="333333"/>
-          <w:sz w:val="18"/>
-          <w:szCs w:val="18"/>
-          <w:shd w:val="clear" w:color="auto" w:fill="FFFFFF"/>
-        </w:rPr>
-        <w:t>HTML</w:t>
-      </w:r>
-      <w:r>
-        <w:rPr>
-          <w:rFonts w:ascii="Arial" w:hAnsi="Arial" w:cs="Arial"/>
-          <w:color w:val="333333"/>
-          <w:sz w:val="18"/>
-          <w:szCs w:val="18"/>
-          <w:shd w:val="clear" w:color="auto" w:fill="FFFFFF"/>
-        </w:rPr>
-        <w:t>标签引入了一段</w:t>
-      </w:r>
-      <w:r>
-        <w:rPr>
-          <w:rFonts w:ascii="Arial" w:hAnsi="Arial" w:cs="Arial"/>
-          <w:color w:val="333333"/>
-          <w:sz w:val="18"/>
-          <w:szCs w:val="18"/>
-          <w:shd w:val="clear" w:color="auto" w:fill="FFFFFF"/>
-        </w:rPr>
-        <w:t>JavaScript</w:t>
-      </w:r>
-      <w:r>
-        <w:rPr>
-          <w:rFonts w:ascii="Arial" w:hAnsi="Arial" w:cs="Arial"/>
-          <w:color w:val="333333"/>
-          <w:sz w:val="18"/>
-          <w:szCs w:val="18"/>
-          <w:shd w:val="clear" w:color="auto" w:fill="FFFFFF"/>
-        </w:rPr>
-        <w:t>脚本时，这些脚本程序就将会在用户浏览器中执行。所以，当这些特殊字符不能被动态页面检查或检查出现失误时，就将会产生</w:t>
-      </w:r>
-      <w:r>
-        <w:rPr>
-          <w:rFonts w:ascii="Arial" w:hAnsi="Arial" w:cs="Arial"/>
-          <w:color w:val="333333"/>
-          <w:sz w:val="18"/>
-          <w:szCs w:val="18"/>
-          <w:shd w:val="clear" w:color="auto" w:fill="FFFFFF"/>
-        </w:rPr>
-        <w:t>XSS</w:t>
-      </w:r>
-      <w:r>
-        <w:rPr>
-          <w:rFonts w:ascii="Arial" w:hAnsi="Arial" w:cs="Arial"/>
-          <w:color w:val="333333"/>
-          <w:sz w:val="18"/>
-          <w:szCs w:val="18"/>
-          <w:shd w:val="clear" w:color="auto" w:fill="FFFFFF"/>
-        </w:rPr>
         <w:t>漏洞。</w:t>
       </w:r>
     </w:p>
     <w:p>
       <w:pPr>
         <w:rPr>
-          <w:rFonts w:ascii="Arial" w:hAnsi="Arial" w:cs="Arial" w:hint="eastAsia"/>
-          <w:color w:val="333333"/>
-          <w:sz w:val="18"/>
-          <w:szCs w:val="18"/>
-          <w:shd w:val="clear" w:color="auto" w:fill="FFFFFF"/>
-        </w:rPr>
-      </w:pPr>
-    </w:p>
-    <w:p>
-      <w:pPr>
-        <w:rPr>
-          <w:rFonts w:asciiTheme="minorEastAsia" w:hAnsiTheme="minorEastAsia" w:cs="Arial" w:hint="eastAsia"/>
-          <w:b/>
-          <w:sz w:val="18"/>
-          <w:szCs w:val="18"/>
-          <w:shd w:val="clear" w:color="auto" w:fill="FFFFFF"/>
-        </w:rPr>
-      </w:pPr>
-      <w:r>
+          <w:rFonts w:ascii="Arial" w:hAnsi="Arial" w:cs="Arial"/>
+          <w:color w:val="333333"/>
+          <w:sz w:val="18"/>
+          <w:szCs w:val="18"/>
+          <w:shd w:val="clear" w:color="auto" w:fill="FFFFFF"/>
+        </w:rPr>
+      </w:pPr>
+    </w:p>
+    <w:p>
+      <w:pPr>
         <w:rPr>
           <w:rFonts w:asciiTheme="minorEastAsia" w:hAnsiTheme="minorEastAsia" w:cs="Arial"/>
           <w:b/>
@@ -1459,18 +1390,6 @@
           <w:szCs w:val="18"/>
           <w:shd w:val="clear" w:color="auto" w:fill="FFFFFF"/>
         </w:rPr>
-        <w:t>原理：恶意代码注入。</w:t>
-      </w:r>
-    </w:p>
-    <w:p>
-      <w:pPr>
-        <w:rPr>
-          <w:rFonts w:asciiTheme="minorEastAsia" w:hAnsiTheme="minorEastAsia" w:cs="Arial" w:hint="eastAsia"/>
-          <w:b/>
-          <w:sz w:val="18"/>
-          <w:szCs w:val="18"/>
-          <w:shd w:val="clear" w:color="auto" w:fill="FFFFFF"/>
-        </w:rPr>
       </w:pPr>
       <w:r>
         <w:rPr>
@@ -1480,20 +1399,11 @@
           <w:szCs w:val="18"/>
           <w:shd w:val="clear" w:color="auto" w:fill="FFFFFF"/>
         </w:rPr>
-        <w:t>类型：反射型(url)、存储型(评论区)、Dom型(前端，url)。</w:t>
-      </w:r>
-    </w:p>
-    <w:p>
-      <w:pPr>
-        <w:rPr>
-          <w:rFonts w:asciiTheme="minorEastAsia" w:hAnsiTheme="minorEastAsia" w:cs="Arial" w:hint="eastAsia"/>
-          <w:b/>
-          <w:sz w:val="18"/>
-          <w:szCs w:val="18"/>
-          <w:shd w:val="clear" w:color="auto" w:fill="FFFFFF"/>
-        </w:rPr>
-      </w:pPr>
-      <w:r>
+        <w:t>原理：恶意代码注入。</w:t>
+      </w:r>
+    </w:p>
+    <w:p>
+      <w:pPr>
         <w:rPr>
           <w:rFonts w:asciiTheme="minorEastAsia" w:hAnsiTheme="minorEastAsia" w:cs="Arial"/>
           <w:b/>
@@ -1501,13 +1411,43 @@
           <w:szCs w:val="18"/>
           <w:shd w:val="clear" w:color="auto" w:fill="FFFFFF"/>
         </w:rPr>
+      </w:pPr>
+      <w:r>
+        <w:rPr>
+          <w:rFonts w:asciiTheme="minorEastAsia" w:hAnsiTheme="minorEastAsia" w:cs="Arial"/>
+          <w:b/>
+          <w:sz w:val="18"/>
+          <w:szCs w:val="18"/>
+          <w:shd w:val="clear" w:color="auto" w:fill="FFFFFF"/>
+        </w:rPr>
+        <w:t>类型：反射型(url)、存储型(评论区)、Dom型(前端，url)。</w:t>
+      </w:r>
+    </w:p>
+    <w:p>
+      <w:pPr>
+        <w:rPr>
+          <w:rFonts w:asciiTheme="minorEastAsia" w:hAnsiTheme="minorEastAsia" w:cs="Arial"/>
+          <w:b/>
+          <w:sz w:val="18"/>
+          <w:szCs w:val="18"/>
+          <w:shd w:val="clear" w:color="auto" w:fill="FFFFFF"/>
+        </w:rPr>
+      </w:pPr>
+      <w:r>
+        <w:rPr>
+          <w:rFonts w:asciiTheme="minorEastAsia" w:hAnsiTheme="minorEastAsia" w:cs="Arial"/>
+          <w:b/>
+          <w:sz w:val="18"/>
+          <w:szCs w:val="18"/>
+          <w:shd w:val="clear" w:color="auto" w:fill="FFFFFF"/>
+        </w:rPr>
         <w:t>防御： cookie中设置 httpOnly ，输入内容的特定字符编码。</w:t>
       </w:r>
     </w:p>
     <w:p>
       <w:pPr>
         <w:rPr>
-          <w:rFonts w:asciiTheme="minorEastAsia" w:hAnsiTheme="minorEastAsia" w:cs="Arial" w:hint="eastAsia"/>
+          <w:rFonts w:asciiTheme="minorEastAsia" w:hAnsiTheme="minorEastAsia" w:cs="Arial"/>
           <w:b/>
           <w:color w:val="333333"/>
           <w:sz w:val="18"/>
@@ -1519,7 +1459,7 @@
     <w:p>
       <w:pPr>
         <w:rPr>
-          <w:rFonts w:ascii="Arial" w:hAnsi="Arial" w:cs="Arial" w:hint="eastAsia"/>
+          <w:rFonts w:ascii="Arial" w:hAnsi="Arial" w:cs="Arial"/>
           <w:color w:val="333333"/>
           <w:sz w:val="18"/>
           <w:szCs w:val="18"/>
@@ -2208,6 +2148,194 @@
     </w:p>
     <w:p>
       <w:pPr>
+        <w:rPr>
+          <w:rFonts w:ascii="宋体" w:eastAsia="宋体" w:hAnsi="宋体" w:cs="宋体"/>
+          <w:kern w:val="0"/>
+          <w:sz w:val="24"/>
+          <w:szCs w:val="24"/>
+        </w:rPr>
+      </w:pPr>
+      <w:r>
+        <w:rPr>
+          <w:rFonts w:ascii="Arial" w:eastAsia="宋体" w:hAnsi="Arial" w:cs="Arial"/>
+          <w:color w:val="333333"/>
+          <w:kern w:val="0"/>
+          <w:sz w:val="18"/>
+          <w:szCs w:val="18"/>
+        </w:rPr>
+        <w:t>（</w:t>
+      </w:r>
+      <w:r>
+        <w:rPr>
+          <w:rFonts w:ascii="Arial" w:eastAsia="宋体" w:hAnsi="Arial" w:cs="Arial"/>
+          <w:color w:val="333333"/>
+          <w:kern w:val="0"/>
+          <w:sz w:val="18"/>
+          <w:szCs w:val="18"/>
+        </w:rPr>
+        <w:t>4</w:t>
+      </w:r>
+      <w:r>
+        <w:rPr>
+          <w:rFonts w:ascii="Arial" w:eastAsia="宋体" w:hAnsi="Arial" w:cs="Arial"/>
+          <w:color w:val="333333"/>
+          <w:kern w:val="0"/>
+          <w:sz w:val="18"/>
+          <w:szCs w:val="18"/>
+        </w:rPr>
+        <w:t>）确认接收的内容被妥善地规范化，仅包含最小的、安全的</w:t>
+      </w:r>
+      <w:r>
+        <w:rPr>
+          <w:rFonts w:ascii="Arial" w:eastAsia="宋体" w:hAnsi="Arial" w:cs="Arial"/>
+          <w:color w:val="333333"/>
+          <w:kern w:val="0"/>
+          <w:sz w:val="18"/>
+          <w:szCs w:val="18"/>
+        </w:rPr>
+        <w:t>Tag</w:t>
+      </w:r>
+      <w:r>
+        <w:rPr>
+          <w:rFonts w:ascii="Arial" w:eastAsia="宋体" w:hAnsi="Arial" w:cs="Arial"/>
+          <w:color w:val="333333"/>
+          <w:kern w:val="0"/>
+          <w:sz w:val="18"/>
+          <w:szCs w:val="18"/>
+        </w:rPr>
+        <w:t>（没有</w:t>
+      </w:r>
+      <w:r>
+        <w:rPr>
+          <w:rFonts w:ascii="Arial" w:eastAsia="宋体" w:hAnsi="Arial" w:cs="Arial"/>
+          <w:color w:val="333333"/>
+          <w:kern w:val="0"/>
+          <w:sz w:val="18"/>
+          <w:szCs w:val="18"/>
+        </w:rPr>
+        <w:t>JavaScript</w:t>
+      </w:r>
+      <w:r>
+        <w:rPr>
+          <w:rFonts w:ascii="Arial" w:eastAsia="宋体" w:hAnsi="Arial" w:cs="Arial"/>
+          <w:color w:val="333333"/>
+          <w:kern w:val="0"/>
+          <w:sz w:val="18"/>
+          <w:szCs w:val="18"/>
+        </w:rPr>
+        <w:t>），去掉任何对远程内容的引用（尤其是样式表和</w:t>
+      </w:r>
+      <w:r>
+        <w:rPr>
+          <w:rFonts w:ascii="Arial" w:eastAsia="宋体" w:hAnsi="Arial" w:cs="Arial"/>
+          <w:color w:val="333333"/>
+          <w:kern w:val="0"/>
+          <w:sz w:val="18"/>
+          <w:szCs w:val="18"/>
+        </w:rPr>
+        <w:t>JavaScript</w:t>
+      </w:r>
+      <w:r>
+        <w:rPr>
+          <w:rFonts w:ascii="Arial" w:eastAsia="宋体" w:hAnsi="Arial" w:cs="Arial"/>
+          <w:color w:val="333333"/>
+          <w:kern w:val="0"/>
+          <w:sz w:val="18"/>
+          <w:szCs w:val="18"/>
+        </w:rPr>
+        <w:t>），</w:t>
+      </w:r>
+      <w:r>
+        <w:rPr>
+          <w:rFonts w:ascii="Arial" w:eastAsia="宋体" w:hAnsi="Arial" w:cs="Arial"/>
+          <w:color w:val="FF0000"/>
+          <w:kern w:val="0"/>
+          <w:sz w:val="18"/>
+          <w:szCs w:val="18"/>
+        </w:rPr>
+        <w:t>使用</w:t>
+      </w:r>
+      <w:r>
+        <w:rPr>
+          <w:rFonts w:ascii="Arial" w:eastAsia="宋体" w:hAnsi="Arial" w:cs="Arial"/>
+          <w:color w:val="FF0000"/>
+          <w:kern w:val="0"/>
+          <w:sz w:val="18"/>
+          <w:szCs w:val="18"/>
+        </w:rPr>
+        <w:t>HTTPonly</w:t>
+      </w:r>
+      <w:r>
+        <w:rPr>
+          <w:rFonts w:ascii="Arial" w:eastAsia="宋体" w:hAnsi="Arial" w:cs="Arial"/>
+          <w:color w:val="FF0000"/>
+          <w:kern w:val="0"/>
+          <w:sz w:val="18"/>
+          <w:szCs w:val="18"/>
+        </w:rPr>
+        <w:t>的</w:t>
+      </w:r>
+      <w:r>
+        <w:rPr>
+          <w:rFonts w:ascii="Arial" w:eastAsia="宋体" w:hAnsi="Arial" w:cs="Arial"/>
+          <w:color w:val="FF0000"/>
+          <w:kern w:val="0"/>
+          <w:sz w:val="18"/>
+          <w:szCs w:val="18"/>
+        </w:rPr>
+        <w:t>cookie</w:t>
+      </w:r>
+      <w:r>
+        <w:rPr>
+          <w:rFonts w:ascii="Arial" w:eastAsia="宋体" w:hAnsi="Arial" w:cs="Arial" w:hint="eastAsia"/>
+          <w:color w:val="FF0000"/>
+          <w:kern w:val="0"/>
+          <w:sz w:val="18"/>
+          <w:szCs w:val="18"/>
+        </w:rPr>
+        <w:t>。</w:t>
+      </w:r>
+      <w:r>
+        <w:rPr>
+          <w:rFonts w:ascii="宋体" w:eastAsia="宋体" w:hAnsi="宋体" w:cs="宋体"/>
+          <w:kern w:val="0"/>
+          <w:sz w:val="24"/>
+        </w:rPr>
+        <w:t>HttpOnly</w:t>
+      </w:r>
+      <w:r>
+        <w:rPr>
+          <w:rFonts w:ascii="宋体" w:eastAsia="宋体" w:hAnsi="宋体" w:cs="宋体"/>
+          <w:kern w:val="0"/>
+          <w:sz w:val="24"/>
+          <w:szCs w:val="24"/>
+        </w:rPr>
+        <w:t>是加在cookies上的一个标识，用于告诉浏览器不要向客户端脚本（document.cookie或其他）暴露cookie。</w:t>
+      </w:r>
+      <w:r>
+        <w:rPr>
+          <w:rFonts w:ascii="宋体" w:eastAsia="宋体" w:hAnsi="宋体" w:cs="宋体"/>
+          <w:b/>
+          <w:kern w:val="0"/>
+          <w:szCs w:val="21"/>
+        </w:rPr>
+        <w:t>HttpOnly背后的相关议题是：当网站存在跨站脚本攻击（XSS）漏洞时,黑客通过执行脚本获得cookie时被阻止，从而在根本上杜绝这种类型的攻击。</w:t>
+      </w:r>
+    </w:p>
+    <w:p>
+      <w:pPr>
+        <w:widowControl/>
+        <w:jc w:val="left"/>
+        <w:rPr>
+          <w:rFonts w:ascii="宋体" w:eastAsia="宋体" w:hAnsi="宋体" w:cs="宋体"/>
+          <w:kern w:val="0"/>
+          <w:sz w:val="24"/>
+          <w:szCs w:val="24"/>
+        </w:rPr>
+      </w:pPr>
+    </w:p>
+    <w:p>
+      <w:pPr>
         <w:widowControl/>
         <w:shd w:val="clear" w:color="auto" w:fill="FFFFFF"/>
         <w:spacing w:line="301" w:lineRule="atLeast"/>
@@ -2221,250 +2349,99 @@
           <w:szCs w:val="18"/>
         </w:rPr>
       </w:pPr>
-      <w:r>
-        <w:rPr>
-          <w:rFonts w:ascii="Arial" w:eastAsia="宋体" w:hAnsi="Arial" w:cs="Arial"/>
-          <w:color w:val="333333"/>
-          <w:kern w:val="0"/>
-          <w:sz w:val="18"/>
-          <w:szCs w:val="18"/>
-        </w:rPr>
-        <w:t>（</w:t>
-      </w:r>
-      <w:r>
-        <w:rPr>
-          <w:rFonts w:ascii="Arial" w:eastAsia="宋体" w:hAnsi="Arial" w:cs="Arial"/>
-          <w:color w:val="333333"/>
-          <w:kern w:val="0"/>
-          <w:sz w:val="18"/>
-          <w:szCs w:val="18"/>
-        </w:rPr>
-        <w:t>4</w:t>
-      </w:r>
-      <w:r>
-        <w:rPr>
-          <w:rFonts w:ascii="Arial" w:eastAsia="宋体" w:hAnsi="Arial" w:cs="Arial"/>
-          <w:color w:val="333333"/>
-          <w:kern w:val="0"/>
-          <w:sz w:val="18"/>
-          <w:szCs w:val="18"/>
-        </w:rPr>
-        <w:t>）确认接收的内容被妥善地规范化，仅包含最小的、安全的</w:t>
-      </w:r>
-      <w:r>
-        <w:rPr>
-          <w:rFonts w:ascii="Arial" w:eastAsia="宋体" w:hAnsi="Arial" w:cs="Arial"/>
-          <w:color w:val="333333"/>
-          <w:kern w:val="0"/>
-          <w:sz w:val="18"/>
-          <w:szCs w:val="18"/>
-        </w:rPr>
-        <w:t>Tag</w:t>
-      </w:r>
-      <w:r>
-        <w:rPr>
-          <w:rFonts w:ascii="Arial" w:eastAsia="宋体" w:hAnsi="Arial" w:cs="Arial"/>
-          <w:color w:val="333333"/>
-          <w:kern w:val="0"/>
-          <w:sz w:val="18"/>
-          <w:szCs w:val="18"/>
-        </w:rPr>
-        <w:t>（没有</w:t>
-      </w:r>
-      <w:r>
-        <w:rPr>
-          <w:rFonts w:ascii="Arial" w:eastAsia="宋体" w:hAnsi="Arial" w:cs="Arial"/>
-          <w:color w:val="333333"/>
-          <w:kern w:val="0"/>
-          <w:sz w:val="18"/>
-          <w:szCs w:val="18"/>
-        </w:rPr>
-        <w:t>JavaScript</w:t>
-      </w:r>
-      <w:r>
-        <w:rPr>
-          <w:rFonts w:ascii="Arial" w:eastAsia="宋体" w:hAnsi="Arial" w:cs="Arial"/>
-          <w:color w:val="333333"/>
-          <w:kern w:val="0"/>
-          <w:sz w:val="18"/>
-          <w:szCs w:val="18"/>
-        </w:rPr>
-        <w:t>），去掉任何对远程内容的引用（尤其是样式表和</w:t>
-      </w:r>
-      <w:r>
-        <w:rPr>
-          <w:rFonts w:ascii="Arial" w:eastAsia="宋体" w:hAnsi="Arial" w:cs="Arial"/>
-          <w:color w:val="333333"/>
-          <w:kern w:val="0"/>
-          <w:sz w:val="18"/>
-          <w:szCs w:val="18"/>
-        </w:rPr>
-        <w:t>JavaScript</w:t>
-      </w:r>
-      <w:r>
-        <w:rPr>
-          <w:rFonts w:ascii="Arial" w:eastAsia="宋体" w:hAnsi="Arial" w:cs="Arial"/>
-          <w:color w:val="333333"/>
-          <w:kern w:val="0"/>
-          <w:sz w:val="18"/>
-          <w:szCs w:val="18"/>
-        </w:rPr>
-        <w:t>），</w:t>
-      </w:r>
-      <w:r>
-        <w:rPr>
-          <w:rFonts w:ascii="Arial" w:eastAsia="宋体" w:hAnsi="Arial" w:cs="Arial"/>
-          <w:color w:val="FF0000"/>
-          <w:kern w:val="0"/>
-          <w:sz w:val="18"/>
-          <w:szCs w:val="18"/>
-        </w:rPr>
-        <w:t>使用</w:t>
-      </w:r>
-      <w:r>
-        <w:rPr>
-          <w:rFonts w:ascii="Arial" w:eastAsia="宋体" w:hAnsi="Arial" w:cs="Arial"/>
-          <w:color w:val="FF0000"/>
-          <w:kern w:val="0"/>
-          <w:sz w:val="18"/>
-          <w:szCs w:val="18"/>
-        </w:rPr>
-        <w:t>HTTPonly</w:t>
-      </w:r>
-      <w:r>
-        <w:rPr>
-          <w:rFonts w:ascii="Arial" w:eastAsia="宋体" w:hAnsi="Arial" w:cs="Arial"/>
-          <w:color w:val="FF0000"/>
-          <w:kern w:val="0"/>
-          <w:sz w:val="18"/>
-          <w:szCs w:val="18"/>
-        </w:rPr>
-        <w:t>的</w:t>
-      </w:r>
-      <w:r>
-        <w:rPr>
-          <w:rFonts w:ascii="Arial" w:eastAsia="宋体" w:hAnsi="Arial" w:cs="Arial"/>
-          <w:color w:val="FF0000"/>
-          <w:kern w:val="0"/>
-          <w:sz w:val="18"/>
-          <w:szCs w:val="18"/>
-        </w:rPr>
-        <w:t>cookie</w:t>
-      </w:r>
-      <w:r>
-        <w:rPr>
-          <w:rFonts w:ascii="Arial" w:eastAsia="宋体" w:hAnsi="Arial" w:cs="Arial" w:hint="eastAsia"/>
-          <w:color w:val="FF0000"/>
-          <w:kern w:val="0"/>
-          <w:sz w:val="18"/>
-          <w:szCs w:val="18"/>
-        </w:rPr>
-        <w:t>。</w:t>
-      </w:r>
-    </w:p>
-    <w:p>
-      <w:pPr>
-        <w:rPr>
-          <w:rFonts w:hint="eastAsia"/>
-          <w:sz w:val="18"/>
-          <w:szCs w:val="18"/>
-        </w:rPr>
-      </w:pPr>
-    </w:p>
-    <w:p>
-      <w:pPr>
-        <w:rPr>
-          <w:rFonts w:hint="eastAsia"/>
-          <w:sz w:val="18"/>
-          <w:szCs w:val="18"/>
-        </w:rPr>
-      </w:pPr>
-    </w:p>
-    <w:p>
-      <w:pPr>
-        <w:rPr>
-          <w:rFonts w:hint="eastAsia"/>
-          <w:sz w:val="18"/>
-          <w:szCs w:val="18"/>
-        </w:rPr>
-      </w:pPr>
-    </w:p>
-    <w:p>
-      <w:pPr>
-        <w:rPr>
-          <w:rFonts w:hint="eastAsia"/>
-          <w:sz w:val="18"/>
-          <w:szCs w:val="18"/>
-        </w:rPr>
-      </w:pPr>
-    </w:p>
-    <w:p>
-      <w:pPr>
-        <w:rPr>
-          <w:rFonts w:hint="eastAsia"/>
-          <w:sz w:val="18"/>
-          <w:szCs w:val="18"/>
-        </w:rPr>
-      </w:pPr>
-    </w:p>
-    <w:p>
-      <w:pPr>
-        <w:rPr>
-          <w:rFonts w:hint="eastAsia"/>
-          <w:sz w:val="18"/>
-          <w:szCs w:val="18"/>
-        </w:rPr>
-      </w:pPr>
-    </w:p>
-    <w:p>
-      <w:pPr>
-        <w:rPr>
-          <w:rFonts w:hint="eastAsia"/>
-          <w:sz w:val="18"/>
-          <w:szCs w:val="18"/>
-        </w:rPr>
-      </w:pPr>
-    </w:p>
-    <w:p>
-      <w:pPr>
-        <w:rPr>
-          <w:rFonts w:hint="eastAsia"/>
-          <w:sz w:val="18"/>
-          <w:szCs w:val="18"/>
-        </w:rPr>
-      </w:pPr>
-    </w:p>
-    <w:p>
-      <w:pPr>
-        <w:rPr>
-          <w:rFonts w:hint="eastAsia"/>
-          <w:sz w:val="18"/>
-          <w:szCs w:val="18"/>
-        </w:rPr>
-      </w:pPr>
-    </w:p>
-    <w:p>
-      <w:pPr>
-        <w:rPr>
-          <w:rFonts w:hint="eastAsia"/>
-          <w:sz w:val="18"/>
-          <w:szCs w:val="18"/>
-        </w:rPr>
-      </w:pPr>
-    </w:p>
-    <w:p>
-      <w:pPr>
-        <w:rPr>
-          <w:rFonts w:hint="eastAsia"/>
-          <w:sz w:val="18"/>
-          <w:szCs w:val="18"/>
-        </w:rPr>
-      </w:pPr>
-    </w:p>
-    <w:p>
-      <w:pPr>
-        <w:rPr>
-          <w:rFonts w:ascii="微软雅黑" w:eastAsia="微软雅黑" w:hAnsi="微软雅黑" w:hint="eastAsia"/>
+    </w:p>
+    <w:p>
+      <w:pPr>
+        <w:rPr>
+          <w:sz w:val="18"/>
+          <w:szCs w:val="18"/>
+        </w:rPr>
+      </w:pPr>
+    </w:p>
+    <w:p>
+      <w:pPr>
+        <w:rPr>
+          <w:sz w:val="18"/>
+          <w:szCs w:val="18"/>
+        </w:rPr>
+      </w:pPr>
+    </w:p>
+    <w:p>
+      <w:pPr>
+        <w:rPr>
+          <w:sz w:val="18"/>
+          <w:szCs w:val="18"/>
+        </w:rPr>
+      </w:pPr>
+    </w:p>
+    <w:p>
+      <w:pPr>
+        <w:rPr>
+          <w:sz w:val="18"/>
+          <w:szCs w:val="18"/>
+        </w:rPr>
+      </w:pPr>
+    </w:p>
+    <w:p>
+      <w:pPr>
+        <w:rPr>
+          <w:sz w:val="18"/>
+          <w:szCs w:val="18"/>
+        </w:rPr>
+      </w:pPr>
+    </w:p>
+    <w:p>
+      <w:pPr>
+        <w:rPr>
+          <w:sz w:val="18"/>
+          <w:szCs w:val="18"/>
+        </w:rPr>
+      </w:pPr>
+    </w:p>
+    <w:p>
+      <w:pPr>
+        <w:rPr>
+          <w:sz w:val="18"/>
+          <w:szCs w:val="18"/>
+        </w:rPr>
+      </w:pPr>
+    </w:p>
+    <w:p>
+      <w:pPr>
+        <w:rPr>
+          <w:sz w:val="18"/>
+          <w:szCs w:val="18"/>
+        </w:rPr>
+      </w:pPr>
+    </w:p>
+    <w:p>
+      <w:pPr>
+        <w:rPr>
+          <w:sz w:val="18"/>
+          <w:szCs w:val="18"/>
+        </w:rPr>
+      </w:pPr>
+    </w:p>
+    <w:p>
+      <w:pPr>
+        <w:rPr>
+          <w:sz w:val="18"/>
+          <w:szCs w:val="18"/>
+        </w:rPr>
+      </w:pPr>
+    </w:p>
+    <w:p>
+      <w:pPr>
+        <w:rPr>
+          <w:sz w:val="18"/>
+          <w:szCs w:val="18"/>
+        </w:rPr>
+      </w:pPr>
+    </w:p>
+    <w:p>
+      <w:pPr>
+        <w:rPr>
+          <w:rFonts w:ascii="微软雅黑" w:eastAsia="微软雅黑" w:hAnsi="微软雅黑"/>
           <w:color w:val="07111B"/>
           <w:sz w:val="30"/>
           <w:szCs w:val="30"/>
